--- a/Common/Word/Templates/template_成都金桥大名单_添加占位符1-31.docx
+++ b/Common/Word/Templates/template_成都金桥大名单_添加占位符1-31.docx
@@ -6,7 +6,6 @@
       <w:tblPr>
         <w:tblpPr w:leftFromText="180" w:rightFromText="180" w:vertAnchor="text" w:horzAnchor="page" w:tblpX="1582" w:tblpY="303"/>
         <w:tblW w:w="0" w:type="auto"/>
-        <w:tblInd w:w="0" w:type="dxa"/>
         <w:tblBorders>
           <w:top w:val="single" w:sz="4" w:space="0" w:color="auto"/>
           <w:left w:val="single" w:sz="4" w:space="0" w:color="auto"/>
@@ -33,65 +32,63 @@
               <w:pStyle w:val="2"/>
               <w:jc w:val="center"/>
               <w:rPr>
+                <w:rFonts w:ascii="新宋体" w:eastAsia="新宋体" w:hAnsi="新宋体"/>
+                <w:b/>
+                <w:sz w:val="30"/>
+              </w:rPr>
+            </w:pPr>
+            <w:r>
+              <w:rPr>
+                <w:rFonts w:ascii="新宋体" w:eastAsia="新宋体" w:hAnsi="新宋体" w:cs="宋体" w:hint="eastAsia"/>
+                <w:b/>
+                <w:sz w:val="30"/>
+              </w:rPr>
+              <w:t>编</w:t>
+            </w:r>
+            <w:r>
+              <w:rPr>
+                <w:rFonts w:ascii="新宋体" w:eastAsia="新宋体" w:hAnsi="新宋体" w:cs="MS Mincho" w:hint="eastAsia"/>
+                <w:b/>
+                <w:sz w:val="30"/>
+              </w:rPr>
+              <w:t>号</w:t>
+            </w:r>
+          </w:p>
+        </w:tc>
+        <w:tc>
+          <w:tcPr>
+            <w:tcW w:w="1800" w:type="dxa"/>
+          </w:tcPr>
+          <w:p>
+            <w:pPr>
+              <w:pStyle w:val="2"/>
+              <w:jc w:val="center"/>
+              <w:rPr>
+                <w:rFonts w:ascii="新宋体" w:eastAsia="新宋体" w:hAnsi="新宋体"/>
+                <w:b/>
+                <w:sz w:val="30"/>
+              </w:rPr>
+            </w:pPr>
+            <w:r>
+              <w:rPr>
                 <w:rFonts w:ascii="新宋体" w:eastAsia="新宋体" w:hAnsi="新宋体" w:hint="eastAsia"/>
                 <w:b/>
                 <w:sz w:val="30"/>
               </w:rPr>
-            </w:pPr>
-            <w:bookmarkStart w:id="0" w:name="_GoBack"/>
-            <w:bookmarkEnd w:id="0"/>
-            <w:r>
-              <w:rPr>
-                <w:rFonts w:ascii="新宋体" w:eastAsia="新宋体" w:hAnsi="新宋体" w:cs="宋体" w:hint="eastAsia"/>
-                <w:b/>
-                <w:sz w:val="30"/>
-              </w:rPr>
-              <w:t>编</w:t>
-            </w:r>
-            <w:r>
-              <w:rPr>
-                <w:rFonts w:ascii="新宋体" w:eastAsia="新宋体" w:hAnsi="新宋体" w:cs="MS Mincho" w:hint="eastAsia"/>
-                <w:b/>
-                <w:sz w:val="30"/>
-              </w:rPr>
-              <w:t>号</w:t>
-            </w:r>
-          </w:p>
-        </w:tc>
-        <w:tc>
-          <w:tcPr>
-            <w:tcW w:w="1800" w:type="dxa"/>
+              <w:t>姓名</w:t>
+            </w:r>
+          </w:p>
+        </w:tc>
+        <w:tc>
+          <w:tcPr>
+            <w:tcW w:w="5940" w:type="dxa"/>
           </w:tcPr>
           <w:p>
             <w:pPr>
               <w:pStyle w:val="2"/>
               <w:jc w:val="center"/>
               <w:rPr>
-                <w:rFonts w:ascii="新宋体" w:eastAsia="新宋体" w:hAnsi="新宋体" w:hint="eastAsia"/>
-                <w:b/>
-                <w:sz w:val="30"/>
-              </w:rPr>
-            </w:pPr>
-            <w:r>
-              <w:rPr>
-                <w:rFonts w:ascii="新宋体" w:eastAsia="新宋体" w:hAnsi="新宋体" w:hint="eastAsia"/>
-                <w:b/>
-                <w:sz w:val="30"/>
-              </w:rPr>
-              <w:t>姓名</w:t>
-            </w:r>
-          </w:p>
-        </w:tc>
-        <w:tc>
-          <w:tcPr>
-            <w:tcW w:w="5940" w:type="dxa"/>
-          </w:tcPr>
-          <w:p>
-            <w:pPr>
-              <w:pStyle w:val="2"/>
-              <w:jc w:val="center"/>
-              <w:rPr>
-                <w:rFonts w:ascii="新宋体" w:eastAsia="新宋体" w:hAnsi="新宋体" w:hint="eastAsia"/>
+                <w:rFonts w:ascii="新宋体" w:eastAsia="新宋体" w:hAnsi="新宋体"/>
                 <w:b/>
                 <w:sz w:val="30"/>
               </w:rPr>
@@ -129,7 +126,7 @@
               <w:pStyle w:val="a3"/>
               <w:jc w:val="center"/>
               <w:rPr>
-                <w:rFonts w:ascii="新宋体" w:eastAsia="新宋体" w:hAnsi="新宋体" w:cs="宋体" w:hint="eastAsia"/>
+                <w:rFonts w:ascii="新宋体" w:eastAsia="新宋体" w:hAnsi="新宋体" w:cs="宋体"/>
                 <w:sz w:val="32"/>
                 <w:szCs w:val="32"/>
               </w:rPr>
@@ -194,7 +191,7 @@
               <w:pStyle w:val="a3"/>
               <w:jc w:val="center"/>
               <w:rPr>
-                <w:rFonts w:ascii="新宋体" w:eastAsia="新宋体" w:hAnsi="新宋体" w:cs="宋体" w:hint="eastAsia"/>
+                <w:rFonts w:ascii="新宋体" w:eastAsia="新宋体" w:hAnsi="新宋体" w:cs="宋体"/>
                 <w:sz w:val="32"/>
                 <w:szCs w:val="32"/>
               </w:rPr>
@@ -216,7 +213,7 @@
               <w:pStyle w:val="a3"/>
               <w:jc w:val="center"/>
               <w:rPr>
-                <w:rFonts w:ascii="新宋体" w:eastAsia="新宋体" w:hAnsi="新宋体" w:cs="宋体" w:hint="eastAsia"/>
+                <w:rFonts w:ascii="新宋体" w:eastAsia="新宋体" w:hAnsi="新宋体" w:cs="宋体"/>
                 <w:sz w:val="32"/>
                 <w:szCs w:val="32"/>
               </w:rPr>
@@ -281,7 +278,7 @@
               <w:pStyle w:val="a3"/>
               <w:jc w:val="center"/>
               <w:rPr>
-                <w:rFonts w:ascii="新宋体" w:eastAsia="新宋体" w:hAnsi="新宋体" w:cs="宋体" w:hint="eastAsia"/>
+                <w:rFonts w:ascii="新宋体" w:eastAsia="新宋体" w:hAnsi="新宋体" w:cs="宋体"/>
                 <w:sz w:val="32"/>
                 <w:szCs w:val="32"/>
               </w:rPr>
@@ -303,7 +300,7 @@
               <w:pStyle w:val="a3"/>
               <w:jc w:val="center"/>
               <w:rPr>
-                <w:rFonts w:ascii="新宋体" w:eastAsia="新宋体" w:hAnsi="新宋体" w:cs="宋体" w:hint="eastAsia"/>
+                <w:rFonts w:ascii="新宋体" w:eastAsia="新宋体" w:hAnsi="新宋体" w:cs="宋体"/>
                 <w:sz w:val="32"/>
                 <w:szCs w:val="32"/>
               </w:rPr>
@@ -327,7 +324,7 @@
             <w:pPr>
               <w:jc w:val="center"/>
               <w:rPr>
-                <w:rFonts w:ascii="Arial" w:eastAsia="宋体" w:hAnsi="Arial" w:cs="Arial" w:hint="eastAsia"/>
+                <w:rFonts w:ascii="Arial" w:eastAsia="宋体" w:hAnsi="Arial" w:cs="Arial"/>
                 <w:sz w:val="32"/>
                 <w:szCs w:val="32"/>
               </w:rPr>
@@ -368,7 +365,7 @@
               <w:pStyle w:val="a3"/>
               <w:jc w:val="center"/>
               <w:rPr>
-                <w:rFonts w:ascii="新宋体" w:eastAsia="新宋体" w:hAnsi="新宋体" w:cs="宋体" w:hint="eastAsia"/>
+                <w:rFonts w:ascii="新宋体" w:eastAsia="新宋体" w:hAnsi="新宋体" w:cs="宋体"/>
                 <w:sz w:val="32"/>
                 <w:szCs w:val="32"/>
               </w:rPr>
@@ -390,7 +387,7 @@
               <w:pStyle w:val="a3"/>
               <w:jc w:val="center"/>
               <w:rPr>
-                <w:rFonts w:ascii="新宋体" w:eastAsia="新宋体" w:hAnsi="新宋体" w:cs="宋体" w:hint="eastAsia"/>
+                <w:rFonts w:ascii="新宋体" w:eastAsia="新宋体" w:hAnsi="新宋体" w:cs="宋体"/>
                 <w:sz w:val="32"/>
                 <w:szCs w:val="32"/>
               </w:rPr>
@@ -414,7 +411,7 @@
             <w:pPr>
               <w:jc w:val="center"/>
               <w:rPr>
-                <w:rFonts w:ascii="Arial" w:eastAsia="宋体" w:hAnsi="Arial" w:cs="Arial" w:hint="eastAsia"/>
+                <w:rFonts w:ascii="Arial" w:eastAsia="宋体" w:hAnsi="Arial" w:cs="Arial"/>
                 <w:sz w:val="32"/>
                 <w:szCs w:val="32"/>
               </w:rPr>
@@ -455,7 +452,7 @@
               <w:pStyle w:val="a3"/>
               <w:jc w:val="center"/>
               <w:rPr>
-                <w:rFonts w:ascii="新宋体" w:eastAsia="新宋体" w:hAnsi="新宋体" w:cs="宋体" w:hint="eastAsia"/>
+                <w:rFonts w:ascii="新宋体" w:eastAsia="新宋体" w:hAnsi="新宋体" w:cs="宋体"/>
                 <w:sz w:val="32"/>
                 <w:szCs w:val="32"/>
               </w:rPr>
@@ -477,7 +474,7 @@
               <w:pStyle w:val="a3"/>
               <w:jc w:val="center"/>
               <w:rPr>
-                <w:rFonts w:ascii="新宋体" w:eastAsia="新宋体" w:hAnsi="新宋体" w:cs="宋体" w:hint="eastAsia"/>
+                <w:rFonts w:ascii="新宋体" w:eastAsia="新宋体" w:hAnsi="新宋体" w:cs="宋体"/>
                 <w:sz w:val="32"/>
                 <w:szCs w:val="32"/>
               </w:rPr>
@@ -542,7 +539,7 @@
               <w:pStyle w:val="a3"/>
               <w:jc w:val="center"/>
               <w:rPr>
-                <w:rFonts w:ascii="新宋体" w:eastAsia="新宋体" w:hAnsi="新宋体" w:cs="宋体" w:hint="eastAsia"/>
+                <w:rFonts w:ascii="新宋体" w:eastAsia="新宋体" w:hAnsi="新宋体" w:cs="宋体"/>
                 <w:sz w:val="32"/>
                 <w:szCs w:val="32"/>
               </w:rPr>
@@ -564,7 +561,7 @@
               <w:pStyle w:val="a3"/>
               <w:jc w:val="center"/>
               <w:rPr>
-                <w:rFonts w:ascii="新宋体" w:eastAsia="新宋体" w:hAnsi="新宋体" w:cs="宋体" w:hint="eastAsia"/>
+                <w:rFonts w:ascii="新宋体" w:eastAsia="新宋体" w:hAnsi="新宋体" w:cs="宋体"/>
                 <w:sz w:val="32"/>
                 <w:szCs w:val="32"/>
               </w:rPr>
@@ -629,7 +626,7 @@
               <w:pStyle w:val="a3"/>
               <w:jc w:val="center"/>
               <w:rPr>
-                <w:rFonts w:ascii="新宋体" w:eastAsia="新宋体" w:hAnsi="新宋体" w:cs="宋体" w:hint="eastAsia"/>
+                <w:rFonts w:ascii="新宋体" w:eastAsia="新宋体" w:hAnsi="新宋体" w:cs="宋体"/>
                 <w:sz w:val="32"/>
                 <w:szCs w:val="32"/>
               </w:rPr>
@@ -651,7 +648,7 @@
               <w:pStyle w:val="a3"/>
               <w:jc w:val="center"/>
               <w:rPr>
-                <w:rFonts w:ascii="新宋体" w:eastAsia="新宋体" w:hAnsi="新宋体" w:cs="宋体" w:hint="eastAsia"/>
+                <w:rFonts w:ascii="新宋体" w:eastAsia="新宋体" w:hAnsi="新宋体" w:cs="宋体"/>
                 <w:sz w:val="32"/>
                 <w:szCs w:val="32"/>
               </w:rPr>
@@ -716,7 +713,7 @@
               <w:pStyle w:val="a3"/>
               <w:jc w:val="center"/>
               <w:rPr>
-                <w:rFonts w:ascii="新宋体" w:eastAsia="新宋体" w:hAnsi="新宋体" w:cs="宋体" w:hint="eastAsia"/>
+                <w:rFonts w:ascii="新宋体" w:eastAsia="新宋体" w:hAnsi="新宋体" w:cs="宋体"/>
                 <w:sz w:val="32"/>
                 <w:szCs w:val="32"/>
               </w:rPr>
@@ -738,7 +735,7 @@
               <w:pStyle w:val="a3"/>
               <w:jc w:val="center"/>
               <w:rPr>
-                <w:rFonts w:ascii="新宋体" w:eastAsia="新宋体" w:hAnsi="新宋体" w:cs="宋体" w:hint="eastAsia"/>
+                <w:rFonts w:ascii="新宋体" w:eastAsia="新宋体" w:hAnsi="新宋体" w:cs="宋体"/>
                 <w:sz w:val="32"/>
                 <w:szCs w:val="32"/>
               </w:rPr>
@@ -803,7 +800,7 @@
               <w:pStyle w:val="a3"/>
               <w:jc w:val="center"/>
               <w:rPr>
-                <w:rFonts w:ascii="新宋体" w:eastAsia="新宋体" w:hAnsi="新宋体" w:cs="宋体" w:hint="eastAsia"/>
+                <w:rFonts w:ascii="新宋体" w:eastAsia="新宋体" w:hAnsi="新宋体" w:cs="宋体"/>
                 <w:sz w:val="32"/>
                 <w:szCs w:val="32"/>
               </w:rPr>
@@ -825,7 +822,7 @@
               <w:pStyle w:val="a3"/>
               <w:jc w:val="center"/>
               <w:rPr>
-                <w:rFonts w:ascii="新宋体" w:eastAsia="新宋体" w:hAnsi="新宋体" w:cs="宋体" w:hint="eastAsia"/>
+                <w:rFonts w:ascii="新宋体" w:eastAsia="新宋体" w:hAnsi="新宋体" w:cs="宋体"/>
                 <w:sz w:val="32"/>
                 <w:szCs w:val="32"/>
               </w:rPr>
@@ -890,7 +887,7 @@
               <w:pStyle w:val="a3"/>
               <w:jc w:val="center"/>
               <w:rPr>
-                <w:rFonts w:ascii="新宋体" w:eastAsia="新宋体" w:hAnsi="新宋体" w:cs="宋体" w:hint="eastAsia"/>
+                <w:rFonts w:ascii="新宋体" w:eastAsia="新宋体" w:hAnsi="新宋体" w:cs="宋体"/>
                 <w:sz w:val="32"/>
                 <w:szCs w:val="32"/>
               </w:rPr>
@@ -912,7 +909,7 @@
               <w:pStyle w:val="a3"/>
               <w:jc w:val="center"/>
               <w:rPr>
-                <w:rFonts w:ascii="新宋体" w:eastAsia="新宋体" w:hAnsi="新宋体" w:cs="宋体" w:hint="eastAsia"/>
+                <w:rFonts w:ascii="新宋体" w:eastAsia="新宋体" w:hAnsi="新宋体" w:cs="宋体"/>
                 <w:sz w:val="32"/>
                 <w:szCs w:val="32"/>
               </w:rPr>
@@ -985,7 +982,7 @@
               <w:pStyle w:val="a3"/>
               <w:jc w:val="center"/>
               <w:rPr>
-                <w:rFonts w:ascii="新宋体" w:eastAsia="新宋体" w:hAnsi="新宋体" w:cs="宋体" w:hint="eastAsia"/>
+                <w:rFonts w:ascii="新宋体" w:eastAsia="新宋体" w:hAnsi="新宋体" w:cs="宋体"/>
                 <w:sz w:val="32"/>
                 <w:szCs w:val="32"/>
               </w:rPr>
@@ -1007,7 +1004,7 @@
               <w:pStyle w:val="a3"/>
               <w:jc w:val="center"/>
               <w:rPr>
-                <w:rFonts w:ascii="新宋体" w:eastAsia="新宋体" w:hAnsi="新宋体" w:cs="宋体" w:hint="eastAsia"/>
+                <w:rFonts w:ascii="新宋体" w:eastAsia="新宋体" w:hAnsi="新宋体" w:cs="宋体"/>
                 <w:sz w:val="32"/>
                 <w:szCs w:val="32"/>
               </w:rPr>
@@ -1080,7 +1077,7 @@
               <w:pStyle w:val="a3"/>
               <w:jc w:val="center"/>
               <w:rPr>
-                <w:rFonts w:ascii="新宋体" w:eastAsia="新宋体" w:hAnsi="新宋体" w:cs="宋体" w:hint="eastAsia"/>
+                <w:rFonts w:ascii="新宋体" w:eastAsia="新宋体" w:hAnsi="新宋体" w:cs="宋体"/>
                 <w:sz w:val="32"/>
                 <w:szCs w:val="32"/>
               </w:rPr>
@@ -1092,7 +1089,7 @@
     <w:p>
       <w:pPr>
         <w:rPr>
-          <w:rFonts w:ascii="仿宋_GB2312" w:eastAsia="仿宋_GB2312" w:hAnsi="宋体" w:hint="eastAsia"/>
+          <w:rFonts w:ascii="仿宋_GB2312" w:eastAsia="仿宋_GB2312" w:hAnsi="宋体"/>
           <w:b/>
           <w:sz w:val="48"/>
           <w:szCs w:val="48"/>
@@ -1104,7 +1101,7 @@
         <w:pStyle w:val="a3"/>
         <w:jc w:val="both"/>
         <w:rPr>
-          <w:rFonts w:ascii="新宋体" w:eastAsia="新宋体" w:hAnsi="新宋体" w:cs="宋体" w:hint="eastAsia"/>
+          <w:rFonts w:ascii="新宋体" w:eastAsia="新宋体" w:hAnsi="新宋体" w:cs="宋体"/>
           <w:sz w:val="32"/>
           <w:szCs w:val="32"/>
         </w:rPr>
@@ -1122,7 +1119,6 @@
       <w:tblPr>
         <w:tblpPr w:leftFromText="180" w:rightFromText="180" w:vertAnchor="text" w:horzAnchor="page" w:tblpX="1567" w:tblpY="187"/>
         <w:tblW w:w="0" w:type="auto"/>
-        <w:tblInd w:w="0" w:type="dxa"/>
         <w:tblBorders>
           <w:top w:val="single" w:sz="4" w:space="0" w:color="auto"/>
           <w:left w:val="single" w:sz="4" w:space="0" w:color="auto"/>
@@ -1153,7 +1149,7 @@
               <w:pStyle w:val="a3"/>
               <w:jc w:val="center"/>
               <w:rPr>
-                <w:rFonts w:ascii="新宋体" w:eastAsia="新宋体" w:hAnsi="新宋体" w:cs="宋体" w:hint="eastAsia"/>
+                <w:rFonts w:ascii="新宋体" w:eastAsia="新宋体" w:hAnsi="新宋体" w:cs="宋体"/>
                 <w:sz w:val="32"/>
                 <w:szCs w:val="32"/>
               </w:rPr>
@@ -1227,7 +1223,7 @@
               <w:pStyle w:val="a3"/>
               <w:jc w:val="center"/>
               <w:rPr>
-                <w:rFonts w:ascii="新宋体" w:eastAsia="新宋体" w:hAnsi="新宋体" w:cs="宋体" w:hint="eastAsia"/>
+                <w:rFonts w:ascii="新宋体" w:eastAsia="新宋体" w:hAnsi="新宋体" w:cs="宋体"/>
                 <w:sz w:val="32"/>
                 <w:szCs w:val="32"/>
               </w:rPr>
@@ -1249,7 +1245,7 @@
               <w:pStyle w:val="a3"/>
               <w:jc w:val="center"/>
               <w:rPr>
-                <w:rFonts w:ascii="新宋体" w:eastAsia="新宋体" w:hAnsi="新宋体" w:cs="宋体" w:hint="eastAsia"/>
+                <w:rFonts w:ascii="新宋体" w:eastAsia="新宋体" w:hAnsi="新宋体" w:cs="宋体"/>
                 <w:sz w:val="32"/>
                 <w:szCs w:val="32"/>
               </w:rPr>
@@ -1322,7 +1318,7 @@
               <w:pStyle w:val="a3"/>
               <w:jc w:val="center"/>
               <w:rPr>
-                <w:rFonts w:ascii="新宋体" w:eastAsia="新宋体" w:hAnsi="新宋体" w:cs="宋体" w:hint="eastAsia"/>
+                <w:rFonts w:ascii="新宋体" w:eastAsia="新宋体" w:hAnsi="新宋体" w:cs="宋体"/>
                 <w:sz w:val="32"/>
                 <w:szCs w:val="32"/>
               </w:rPr>
@@ -1344,7 +1340,7 @@
               <w:pStyle w:val="a3"/>
               <w:jc w:val="center"/>
               <w:rPr>
-                <w:rFonts w:ascii="新宋体" w:eastAsia="新宋体" w:hAnsi="新宋体" w:cs="宋体" w:hint="eastAsia"/>
+                <w:rFonts w:ascii="新宋体" w:eastAsia="新宋体" w:hAnsi="新宋体" w:cs="宋体"/>
                 <w:sz w:val="32"/>
                 <w:szCs w:val="32"/>
               </w:rPr>
@@ -1417,7 +1413,7 @@
               <w:pStyle w:val="a3"/>
               <w:jc w:val="center"/>
               <w:rPr>
-                <w:rFonts w:ascii="新宋体" w:eastAsia="新宋体" w:hAnsi="新宋体" w:cs="宋体" w:hint="eastAsia"/>
+                <w:rFonts w:ascii="新宋体" w:eastAsia="新宋体" w:hAnsi="新宋体" w:cs="宋体"/>
                 <w:sz w:val="32"/>
                 <w:szCs w:val="32"/>
               </w:rPr>
@@ -1439,7 +1435,7 @@
               <w:pStyle w:val="a3"/>
               <w:jc w:val="center"/>
               <w:rPr>
-                <w:rFonts w:ascii="新宋体" w:eastAsia="新宋体" w:hAnsi="新宋体" w:cs="宋体" w:hint="eastAsia"/>
+                <w:rFonts w:ascii="新宋体" w:eastAsia="新宋体" w:hAnsi="新宋体" w:cs="宋体"/>
                 <w:sz w:val="32"/>
                 <w:szCs w:val="32"/>
               </w:rPr>
@@ -1463,7 +1459,7 @@
             <w:pPr>
               <w:jc w:val="center"/>
               <w:rPr>
-                <w:rFonts w:ascii="Arial" w:eastAsia="宋体" w:hAnsi="Arial" w:cs="Arial" w:hint="eastAsia"/>
+                <w:rFonts w:ascii="Arial" w:eastAsia="宋体" w:hAnsi="Arial" w:cs="Arial"/>
                 <w:sz w:val="32"/>
                 <w:szCs w:val="32"/>
               </w:rPr>
@@ -1512,7 +1508,7 @@
               <w:pStyle w:val="a3"/>
               <w:jc w:val="center"/>
               <w:rPr>
-                <w:rFonts w:ascii="新宋体" w:eastAsia="新宋体" w:hAnsi="新宋体" w:cs="宋体" w:hint="eastAsia"/>
+                <w:rFonts w:ascii="新宋体" w:eastAsia="新宋体" w:hAnsi="新宋体" w:cs="宋体"/>
                 <w:sz w:val="32"/>
                 <w:szCs w:val="32"/>
               </w:rPr>
@@ -1534,7 +1530,7 @@
               <w:pStyle w:val="a3"/>
               <w:jc w:val="center"/>
               <w:rPr>
-                <w:rFonts w:ascii="新宋体" w:eastAsia="新宋体" w:hAnsi="新宋体" w:cs="宋体" w:hint="eastAsia"/>
+                <w:rFonts w:ascii="新宋体" w:eastAsia="新宋体" w:hAnsi="新宋体" w:cs="宋体"/>
                 <w:sz w:val="32"/>
                 <w:szCs w:val="32"/>
               </w:rPr>
@@ -1558,7 +1554,7 @@
             <w:pPr>
               <w:jc w:val="center"/>
               <w:rPr>
-                <w:rFonts w:ascii="Arial" w:eastAsia="宋体" w:hAnsi="Arial" w:cs="Arial" w:hint="eastAsia"/>
+                <w:rFonts w:ascii="Arial" w:eastAsia="宋体" w:hAnsi="Arial" w:cs="Arial"/>
                 <w:sz w:val="32"/>
                 <w:szCs w:val="32"/>
               </w:rPr>
@@ -1607,7 +1603,7 @@
               <w:pStyle w:val="a3"/>
               <w:jc w:val="center"/>
               <w:rPr>
-                <w:rFonts w:ascii="新宋体" w:eastAsia="新宋体" w:hAnsi="新宋体" w:cs="宋体" w:hint="eastAsia"/>
+                <w:rFonts w:ascii="新宋体" w:eastAsia="新宋体" w:hAnsi="新宋体" w:cs="宋体"/>
                 <w:sz w:val="32"/>
                 <w:szCs w:val="32"/>
               </w:rPr>
@@ -1629,7 +1625,7 @@
               <w:pStyle w:val="a3"/>
               <w:jc w:val="center"/>
               <w:rPr>
-                <w:rFonts w:ascii="新宋体" w:eastAsia="新宋体" w:hAnsi="新宋体" w:cs="宋体" w:hint="eastAsia"/>
+                <w:rFonts w:ascii="新宋体" w:eastAsia="新宋体" w:hAnsi="新宋体" w:cs="宋体"/>
                 <w:sz w:val="32"/>
                 <w:szCs w:val="32"/>
               </w:rPr>
@@ -1653,7 +1649,7 @@
             <w:pPr>
               <w:jc w:val="center"/>
               <w:rPr>
-                <w:rFonts w:ascii="Arial" w:eastAsia="宋体" w:hAnsi="Arial" w:cs="Arial" w:hint="eastAsia"/>
+                <w:rFonts w:ascii="Arial" w:eastAsia="宋体" w:hAnsi="Arial" w:cs="Arial"/>
                 <w:sz w:val="32"/>
                 <w:szCs w:val="32"/>
               </w:rPr>
@@ -1702,7 +1698,7 @@
               <w:pStyle w:val="a3"/>
               <w:jc w:val="center"/>
               <w:rPr>
-                <w:rFonts w:ascii="新宋体" w:eastAsia="新宋体" w:hAnsi="新宋体" w:cs="宋体" w:hint="eastAsia"/>
+                <w:rFonts w:ascii="新宋体" w:eastAsia="新宋体" w:hAnsi="新宋体" w:cs="宋体"/>
                 <w:sz w:val="32"/>
                 <w:szCs w:val="32"/>
               </w:rPr>
@@ -1724,7 +1720,7 @@
               <w:pStyle w:val="a3"/>
               <w:jc w:val="center"/>
               <w:rPr>
-                <w:rFonts w:ascii="新宋体" w:eastAsia="新宋体" w:hAnsi="新宋体" w:cs="宋体" w:hint="eastAsia"/>
+                <w:rFonts w:ascii="新宋体" w:eastAsia="新宋体" w:hAnsi="新宋体" w:cs="宋体"/>
                 <w:sz w:val="32"/>
                 <w:szCs w:val="32"/>
               </w:rPr>
@@ -1748,7 +1744,7 @@
             <w:pPr>
               <w:jc w:val="center"/>
               <w:rPr>
-                <w:rFonts w:ascii="Arial" w:eastAsia="宋体" w:hAnsi="Arial" w:cs="Arial" w:hint="eastAsia"/>
+                <w:rFonts w:ascii="Arial" w:eastAsia="宋体" w:hAnsi="Arial" w:cs="Arial"/>
                 <w:sz w:val="32"/>
                 <w:szCs w:val="32"/>
               </w:rPr>
@@ -1797,7 +1793,7 @@
               <w:pStyle w:val="a3"/>
               <w:jc w:val="center"/>
               <w:rPr>
-                <w:rFonts w:ascii="新宋体" w:eastAsia="新宋体" w:hAnsi="新宋体" w:cs="宋体" w:hint="eastAsia"/>
+                <w:rFonts w:ascii="新宋体" w:eastAsia="新宋体" w:hAnsi="新宋体" w:cs="宋体"/>
                 <w:sz w:val="32"/>
                 <w:szCs w:val="32"/>
               </w:rPr>
@@ -1819,7 +1815,7 @@
               <w:pStyle w:val="a3"/>
               <w:jc w:val="center"/>
               <w:rPr>
-                <w:rFonts w:ascii="新宋体" w:eastAsia="新宋体" w:hAnsi="新宋体" w:cs="宋体" w:hint="eastAsia"/>
+                <w:rFonts w:ascii="新宋体" w:eastAsia="新宋体" w:hAnsi="新宋体" w:cs="宋体"/>
                 <w:sz w:val="32"/>
                 <w:szCs w:val="32"/>
               </w:rPr>
@@ -1843,7 +1839,7 @@
             <w:pPr>
               <w:jc w:val="center"/>
               <w:rPr>
-                <w:rFonts w:ascii="Arial" w:eastAsia="宋体" w:hAnsi="Arial" w:cs="Arial" w:hint="eastAsia"/>
+                <w:rFonts w:ascii="Arial" w:eastAsia="宋体" w:hAnsi="Arial" w:cs="Arial"/>
                 <w:sz w:val="32"/>
                 <w:szCs w:val="32"/>
               </w:rPr>
@@ -1884,7 +1880,7 @@
               <w:pStyle w:val="a3"/>
               <w:jc w:val="center"/>
               <w:rPr>
-                <w:rFonts w:ascii="新宋体" w:eastAsia="新宋体" w:hAnsi="新宋体" w:cs="宋体" w:hint="eastAsia"/>
+                <w:rFonts w:ascii="新宋体" w:eastAsia="新宋体" w:hAnsi="新宋体" w:cs="宋体"/>
                 <w:sz w:val="32"/>
                 <w:szCs w:val="32"/>
               </w:rPr>
@@ -1902,7 +1898,6 @@
       <w:tblPr>
         <w:tblpPr w:leftFromText="180" w:rightFromText="180" w:vertAnchor="text" w:horzAnchor="page" w:tblpX="1567" w:tblpY="187"/>
         <w:tblW w:w="0" w:type="auto"/>
-        <w:tblInd w:w="0" w:type="dxa"/>
         <w:tblBorders>
           <w:top w:val="single" w:sz="4" w:space="0" w:color="auto"/>
           <w:left w:val="single" w:sz="4" w:space="0" w:color="auto"/>
@@ -1933,17 +1928,19 @@
               <w:pStyle w:val="a3"/>
               <w:jc w:val="center"/>
               <w:rPr>
-                <w:rFonts w:ascii="新宋体" w:eastAsia="新宋体" w:hAnsi="新宋体" w:cs="宋体" w:hint="eastAsia"/>
-                <w:sz w:val="32"/>
-                <w:szCs w:val="32"/>
-              </w:rPr>
-            </w:pPr>
-            <w:r>
-              <w:rPr>
-                <w:rFonts w:ascii="新宋体" w:eastAsia="新宋体" w:hAnsi="新宋体" w:cs="宋体" w:hint="eastAsia"/>
-                <w:sz w:val="32"/>
-                <w:szCs w:val="32"/>
-              </w:rPr>
+                <w:rFonts w:ascii="新宋体" w:eastAsia="新宋体" w:hAnsi="新宋体" w:cs="宋体"/>
+                <w:sz w:val="32"/>
+                <w:szCs w:val="32"/>
+              </w:rPr>
+            </w:pPr>
+            <w:bookmarkStart w:id="0" w:name="_Hlk509913082"/>
+            <w:r>
+              <w:rPr>
+                <w:rFonts w:ascii="新宋体" w:eastAsia="新宋体" w:hAnsi="新宋体" w:cs="宋体" w:hint="eastAsia"/>
+                <w:sz w:val="32"/>
+                <w:szCs w:val="32"/>
+              </w:rPr>
+              <w:lastRenderedPageBreak/>
               <w:t>20</w:t>
             </w:r>
           </w:p>
@@ -1957,7 +1954,7 @@
             <w:pPr>
               <w:jc w:val="center"/>
               <w:rPr>
-                <w:rFonts w:ascii="Arial" w:eastAsia="宋体" w:hAnsi="Arial" w:cs="Arial" w:hint="eastAsia"/>
+                <w:rFonts w:ascii="Arial" w:eastAsia="宋体" w:hAnsi="Arial" w:cs="Arial"/>
                 <w:sz w:val="32"/>
                 <w:szCs w:val="32"/>
               </w:rPr>
@@ -1998,7 +1995,7 @@
               <w:pStyle w:val="a3"/>
               <w:jc w:val="center"/>
               <w:rPr>
-                <w:rFonts w:ascii="新宋体" w:eastAsia="新宋体" w:hAnsi="新宋体" w:cs="宋体" w:hint="eastAsia"/>
+                <w:rFonts w:ascii="新宋体" w:eastAsia="新宋体" w:hAnsi="新宋体" w:cs="宋体"/>
                 <w:sz w:val="32"/>
                 <w:szCs w:val="32"/>
               </w:rPr>
@@ -2020,7 +2017,7 @@
               <w:pStyle w:val="a3"/>
               <w:jc w:val="center"/>
               <w:rPr>
-                <w:rFonts w:ascii="新宋体" w:eastAsia="新宋体" w:hAnsi="新宋体" w:cs="宋体" w:hint="eastAsia"/>
+                <w:rFonts w:ascii="新宋体" w:eastAsia="新宋体" w:hAnsi="新宋体" w:cs="宋体"/>
                 <w:sz w:val="32"/>
                 <w:szCs w:val="32"/>
               </w:rPr>
@@ -2044,7 +2041,7 @@
             <w:pPr>
               <w:jc w:val="center"/>
               <w:rPr>
-                <w:rFonts w:ascii="Arial" w:eastAsia="宋体" w:hAnsi="Arial" w:cs="Arial" w:hint="eastAsia"/>
+                <w:rFonts w:ascii="Arial" w:eastAsia="宋体" w:hAnsi="Arial" w:cs="Arial"/>
                 <w:sz w:val="32"/>
                 <w:szCs w:val="32"/>
               </w:rPr>
@@ -2085,7 +2082,7 @@
               <w:pStyle w:val="a3"/>
               <w:jc w:val="center"/>
               <w:rPr>
-                <w:rFonts w:ascii="新宋体" w:eastAsia="新宋体" w:hAnsi="新宋体" w:cs="宋体" w:hint="eastAsia"/>
+                <w:rFonts w:ascii="新宋体" w:eastAsia="新宋体" w:hAnsi="新宋体" w:cs="宋体"/>
                 <w:sz w:val="32"/>
                 <w:szCs w:val="32"/>
               </w:rPr>
@@ -2107,7 +2104,7 @@
               <w:pStyle w:val="a3"/>
               <w:jc w:val="center"/>
               <w:rPr>
-                <w:rFonts w:ascii="新宋体" w:eastAsia="新宋体" w:hAnsi="新宋体" w:cs="宋体" w:hint="eastAsia"/>
+                <w:rFonts w:ascii="新宋体" w:eastAsia="新宋体" w:hAnsi="新宋体" w:cs="宋体"/>
                 <w:sz w:val="32"/>
                 <w:szCs w:val="32"/>
               </w:rPr>
@@ -2131,7 +2128,7 @@
             <w:pPr>
               <w:jc w:val="center"/>
               <w:rPr>
-                <w:rFonts w:ascii="Arial" w:eastAsia="宋体" w:hAnsi="Arial" w:cs="Arial" w:hint="eastAsia"/>
+                <w:rFonts w:ascii="Arial" w:eastAsia="宋体" w:hAnsi="Arial" w:cs="Arial"/>
                 <w:sz w:val="32"/>
                 <w:szCs w:val="32"/>
               </w:rPr>
@@ -2172,7 +2169,7 @@
               <w:pStyle w:val="a3"/>
               <w:jc w:val="center"/>
               <w:rPr>
-                <w:rFonts w:ascii="新宋体" w:eastAsia="新宋体" w:hAnsi="新宋体" w:cs="宋体" w:hint="eastAsia"/>
+                <w:rFonts w:ascii="新宋体" w:eastAsia="新宋体" w:hAnsi="新宋体" w:cs="宋体"/>
                 <w:sz w:val="32"/>
                 <w:szCs w:val="32"/>
               </w:rPr>
@@ -2194,7 +2191,7 @@
               <w:pStyle w:val="a3"/>
               <w:jc w:val="center"/>
               <w:rPr>
-                <w:rFonts w:ascii="新宋体" w:eastAsia="新宋体" w:hAnsi="新宋体" w:cs="宋体" w:hint="eastAsia"/>
+                <w:rFonts w:ascii="新宋体" w:eastAsia="新宋体" w:hAnsi="新宋体" w:cs="宋体"/>
                 <w:sz w:val="32"/>
                 <w:szCs w:val="32"/>
               </w:rPr>
@@ -2218,7 +2215,7 @@
             <w:pPr>
               <w:jc w:val="center"/>
               <w:rPr>
-                <w:rFonts w:ascii="Arial" w:eastAsia="宋体" w:hAnsi="Arial" w:cs="Arial" w:hint="eastAsia"/>
+                <w:rFonts w:ascii="Arial" w:eastAsia="宋体" w:hAnsi="Arial" w:cs="Arial"/>
                 <w:sz w:val="32"/>
                 <w:szCs w:val="32"/>
               </w:rPr>
@@ -2259,7 +2256,7 @@
               <w:pStyle w:val="a3"/>
               <w:jc w:val="center"/>
               <w:rPr>
-                <w:rFonts w:ascii="新宋体" w:eastAsia="新宋体" w:hAnsi="新宋体" w:cs="宋体" w:hint="eastAsia"/>
+                <w:rFonts w:ascii="新宋体" w:eastAsia="新宋体" w:hAnsi="新宋体" w:cs="宋体"/>
                 <w:sz w:val="32"/>
                 <w:szCs w:val="32"/>
               </w:rPr>
@@ -2281,7 +2278,7 @@
               <w:pStyle w:val="a3"/>
               <w:jc w:val="center"/>
               <w:rPr>
-                <w:rFonts w:ascii="新宋体" w:eastAsia="新宋体" w:hAnsi="新宋体" w:cs="宋体" w:hint="eastAsia"/>
+                <w:rFonts w:ascii="新宋体" w:eastAsia="新宋体" w:hAnsi="新宋体" w:cs="宋体"/>
                 <w:sz w:val="32"/>
                 <w:szCs w:val="32"/>
               </w:rPr>
@@ -2305,7 +2302,7 @@
             <w:pPr>
               <w:jc w:val="center"/>
               <w:rPr>
-                <w:rFonts w:ascii="Arial" w:eastAsia="宋体" w:hAnsi="Arial" w:cs="Arial" w:hint="eastAsia"/>
+                <w:rFonts w:ascii="Arial" w:eastAsia="宋体" w:hAnsi="Arial" w:cs="Arial"/>
                 <w:sz w:val="32"/>
                 <w:szCs w:val="32"/>
               </w:rPr>
@@ -2346,7 +2343,7 @@
               <w:pStyle w:val="a3"/>
               <w:jc w:val="center"/>
               <w:rPr>
-                <w:rFonts w:ascii="新宋体" w:eastAsia="新宋体" w:hAnsi="新宋体" w:cs="宋体" w:hint="eastAsia"/>
+                <w:rFonts w:ascii="新宋体" w:eastAsia="新宋体" w:hAnsi="新宋体" w:cs="宋体"/>
                 <w:sz w:val="32"/>
                 <w:szCs w:val="32"/>
               </w:rPr>
@@ -2368,7 +2365,7 @@
               <w:pStyle w:val="a3"/>
               <w:jc w:val="center"/>
               <w:rPr>
-                <w:rFonts w:ascii="新宋体" w:eastAsia="新宋体" w:hAnsi="新宋体" w:cs="宋体" w:hint="eastAsia"/>
+                <w:rFonts w:ascii="新宋体" w:eastAsia="新宋体" w:hAnsi="新宋体" w:cs="宋体"/>
                 <w:sz w:val="32"/>
                 <w:szCs w:val="32"/>
               </w:rPr>
@@ -2392,7 +2389,7 @@
             <w:pPr>
               <w:jc w:val="center"/>
               <w:rPr>
-                <w:rFonts w:ascii="Arial" w:eastAsia="宋体" w:hAnsi="Arial" w:cs="Arial" w:hint="eastAsia"/>
+                <w:rFonts w:ascii="Arial" w:eastAsia="宋体" w:hAnsi="Arial" w:cs="Arial"/>
                 <w:sz w:val="32"/>
                 <w:szCs w:val="32"/>
               </w:rPr>
@@ -2433,7 +2430,7 @@
               <w:pStyle w:val="a3"/>
               <w:jc w:val="center"/>
               <w:rPr>
-                <w:rFonts w:ascii="新宋体" w:eastAsia="新宋体" w:hAnsi="新宋体" w:cs="宋体" w:hint="eastAsia"/>
+                <w:rFonts w:ascii="新宋体" w:eastAsia="新宋体" w:hAnsi="新宋体" w:cs="宋体"/>
                 <w:sz w:val="32"/>
                 <w:szCs w:val="32"/>
               </w:rPr>
@@ -2455,7 +2452,7 @@
               <w:pStyle w:val="a3"/>
               <w:jc w:val="center"/>
               <w:rPr>
-                <w:rFonts w:ascii="新宋体" w:eastAsia="新宋体" w:hAnsi="新宋体" w:cs="宋体" w:hint="eastAsia"/>
+                <w:rFonts w:ascii="新宋体" w:eastAsia="新宋体" w:hAnsi="新宋体" w:cs="宋体"/>
                 <w:sz w:val="32"/>
                 <w:szCs w:val="32"/>
               </w:rPr>
@@ -2479,7 +2476,7 @@
             <w:pPr>
               <w:jc w:val="center"/>
               <w:rPr>
-                <w:rFonts w:ascii="Arial" w:eastAsia="宋体" w:hAnsi="Arial" w:cs="Arial" w:hint="eastAsia"/>
+                <w:rFonts w:ascii="Arial" w:eastAsia="宋体" w:hAnsi="Arial" w:cs="Arial"/>
                 <w:sz w:val="32"/>
                 <w:szCs w:val="32"/>
               </w:rPr>
@@ -2520,7 +2517,7 @@
               <w:pStyle w:val="a3"/>
               <w:jc w:val="center"/>
               <w:rPr>
-                <w:rFonts w:ascii="新宋体" w:eastAsia="新宋体" w:hAnsi="新宋体" w:cs="宋体" w:hint="eastAsia"/>
+                <w:rFonts w:ascii="新宋体" w:eastAsia="新宋体" w:hAnsi="新宋体" w:cs="宋体"/>
                 <w:sz w:val="32"/>
                 <w:szCs w:val="32"/>
               </w:rPr>
@@ -2542,7 +2539,7 @@
               <w:pStyle w:val="a3"/>
               <w:jc w:val="center"/>
               <w:rPr>
-                <w:rFonts w:ascii="新宋体" w:eastAsia="新宋体" w:hAnsi="新宋体" w:cs="宋体" w:hint="eastAsia"/>
+                <w:rFonts w:ascii="新宋体" w:eastAsia="新宋体" w:hAnsi="新宋体" w:cs="宋体"/>
                 <w:sz w:val="32"/>
                 <w:szCs w:val="32"/>
               </w:rPr>
@@ -2566,7 +2563,7 @@
             <w:pPr>
               <w:jc w:val="center"/>
               <w:rPr>
-                <w:rFonts w:ascii="Arial" w:eastAsia="宋体" w:hAnsi="Arial" w:cs="Arial" w:hint="eastAsia"/>
+                <w:rFonts w:ascii="Arial" w:eastAsia="宋体" w:hAnsi="Arial" w:cs="Arial"/>
                 <w:sz w:val="32"/>
                 <w:szCs w:val="32"/>
               </w:rPr>
@@ -2607,7 +2604,7 @@
               <w:pStyle w:val="a3"/>
               <w:jc w:val="center"/>
               <w:rPr>
-                <w:rFonts w:ascii="新宋体" w:eastAsia="新宋体" w:hAnsi="新宋体" w:cs="宋体" w:hint="eastAsia"/>
+                <w:rFonts w:ascii="新宋体" w:eastAsia="新宋体" w:hAnsi="新宋体" w:cs="宋体"/>
                 <w:sz w:val="32"/>
                 <w:szCs w:val="32"/>
               </w:rPr>
@@ -2629,7 +2626,7 @@
               <w:pStyle w:val="a3"/>
               <w:jc w:val="center"/>
               <w:rPr>
-                <w:rFonts w:ascii="新宋体" w:eastAsia="新宋体" w:hAnsi="新宋体" w:cs="宋体" w:hint="eastAsia"/>
+                <w:rFonts w:ascii="新宋体" w:eastAsia="新宋体" w:hAnsi="新宋体" w:cs="宋体"/>
                 <w:sz w:val="32"/>
                 <w:szCs w:val="32"/>
               </w:rPr>
@@ -2653,7 +2650,7 @@
             <w:pPr>
               <w:jc w:val="center"/>
               <w:rPr>
-                <w:rFonts w:ascii="Arial" w:eastAsia="宋体" w:hAnsi="Arial" w:cs="Arial" w:hint="eastAsia"/>
+                <w:rFonts w:ascii="Arial" w:eastAsia="宋体" w:hAnsi="Arial" w:cs="Arial"/>
                 <w:sz w:val="32"/>
                 <w:szCs w:val="32"/>
               </w:rPr>
@@ -2694,7 +2691,7 @@
               <w:pStyle w:val="a3"/>
               <w:jc w:val="center"/>
               <w:rPr>
-                <w:rFonts w:ascii="新宋体" w:eastAsia="新宋体" w:hAnsi="新宋体" w:cs="宋体" w:hint="eastAsia"/>
+                <w:rFonts w:ascii="新宋体" w:eastAsia="新宋体" w:hAnsi="新宋体" w:cs="宋体"/>
                 <w:sz w:val="32"/>
                 <w:szCs w:val="32"/>
               </w:rPr>
@@ -2716,7 +2713,7 @@
               <w:pStyle w:val="a3"/>
               <w:jc w:val="center"/>
               <w:rPr>
-                <w:rFonts w:ascii="新宋体" w:eastAsia="新宋体" w:hAnsi="新宋体" w:cs="宋体" w:hint="eastAsia"/>
+                <w:rFonts w:ascii="新宋体" w:eastAsia="新宋体" w:hAnsi="新宋体" w:cs="宋体"/>
                 <w:sz w:val="32"/>
                 <w:szCs w:val="32"/>
               </w:rPr>
@@ -2740,7 +2737,7 @@
             <w:pPr>
               <w:jc w:val="center"/>
               <w:rPr>
-                <w:rFonts w:ascii="Arial" w:eastAsia="宋体" w:hAnsi="Arial" w:cs="Arial" w:hint="eastAsia"/>
+                <w:rFonts w:ascii="Arial" w:eastAsia="宋体" w:hAnsi="Arial" w:cs="Arial"/>
                 <w:sz w:val="32"/>
                 <w:szCs w:val="32"/>
               </w:rPr>
@@ -2781,7 +2778,7 @@
               <w:pStyle w:val="a3"/>
               <w:jc w:val="center"/>
               <w:rPr>
-                <w:rFonts w:ascii="新宋体" w:eastAsia="新宋体" w:hAnsi="新宋体" w:cs="宋体" w:hint="eastAsia"/>
+                <w:rFonts w:ascii="新宋体" w:eastAsia="新宋体" w:hAnsi="新宋体" w:cs="宋体"/>
                 <w:sz w:val="32"/>
                 <w:szCs w:val="32"/>
               </w:rPr>
@@ -2803,7 +2800,7 @@
               <w:pStyle w:val="a3"/>
               <w:jc w:val="center"/>
               <w:rPr>
-                <w:rFonts w:ascii="新宋体" w:eastAsia="新宋体" w:hAnsi="新宋体" w:cs="宋体" w:hint="eastAsia"/>
+                <w:rFonts w:ascii="新宋体" w:eastAsia="新宋体" w:hAnsi="新宋体" w:cs="宋体"/>
                 <w:sz w:val="32"/>
                 <w:szCs w:val="32"/>
               </w:rPr>
@@ -2868,7 +2865,7 @@
               <w:pStyle w:val="a3"/>
               <w:jc w:val="center"/>
               <w:rPr>
-                <w:rFonts w:ascii="新宋体" w:eastAsia="新宋体" w:hAnsi="新宋体" w:cs="宋体" w:hint="eastAsia"/>
+                <w:rFonts w:ascii="新宋体" w:eastAsia="新宋体" w:hAnsi="新宋体" w:cs="宋体"/>
                 <w:sz w:val="32"/>
                 <w:szCs w:val="32"/>
               </w:rPr>
@@ -2890,7 +2887,7 @@
               <w:pStyle w:val="a3"/>
               <w:jc w:val="center"/>
               <w:rPr>
-                <w:rFonts w:ascii="新宋体" w:eastAsia="新宋体" w:hAnsi="新宋体" w:cs="宋体" w:hint="eastAsia"/>
+                <w:rFonts w:ascii="新宋体" w:eastAsia="新宋体" w:hAnsi="新宋体" w:cs="宋体"/>
                 <w:sz w:val="32"/>
                 <w:szCs w:val="32"/>
               </w:rPr>
@@ -2951,6 +2948,1340 @@
               </w:rPr>
               <w:t>}</w:t>
             </w:r>
+          </w:p>
+        </w:tc>
+        <w:tc>
+          <w:tcPr>
+            <w:tcW w:w="5940" w:type="dxa"/>
+            <w:vAlign w:val="center"/>
+          </w:tcPr>
+          <w:p>
+            <w:pPr>
+              <w:pStyle w:val="a3"/>
+              <w:jc w:val="center"/>
+              <w:rPr>
+                <w:rFonts w:ascii="新宋体" w:eastAsia="新宋体" w:hAnsi="新宋体" w:cs="宋体" w:hint="eastAsia"/>
+                <w:sz w:val="32"/>
+                <w:szCs w:val="32"/>
+              </w:rPr>
+            </w:pPr>
+          </w:p>
+        </w:tc>
+      </w:tr>
+      <w:tr>
+        <w:trPr>
+          <w:trHeight w:val="948"/>
+        </w:trPr>
+        <w:tc>
+          <w:tcPr>
+            <w:tcW w:w="1008" w:type="dxa"/>
+            <w:vAlign w:val="center"/>
+          </w:tcPr>
+          <w:p>
+            <w:pPr>
+              <w:pStyle w:val="a3"/>
+              <w:jc w:val="center"/>
+              <w:rPr>
+                <w:rFonts w:ascii="新宋体" w:eastAsia="新宋体" w:hAnsi="新宋体" w:cs="宋体" w:hint="eastAsia"/>
+                <w:sz w:val="32"/>
+                <w:szCs w:val="32"/>
+              </w:rPr>
+            </w:pPr>
+            <w:bookmarkStart w:id="1" w:name="_Hlk509913114"/>
+            <w:r>
+              <w:rPr>
+                <w:rFonts w:ascii="新宋体" w:eastAsia="新宋体" w:hAnsi="新宋体" w:cs="宋体" w:hint="eastAsia"/>
+                <w:sz w:val="32"/>
+                <w:szCs w:val="32"/>
+              </w:rPr>
+              <w:t>32</w:t>
+            </w:r>
+          </w:p>
+        </w:tc>
+        <w:tc>
+          <w:tcPr>
+            <w:tcW w:w="1800" w:type="dxa"/>
+            <w:vAlign w:val="bottom"/>
+          </w:tcPr>
+          <w:p>
+            <w:pPr>
+              <w:jc w:val="center"/>
+              <w:rPr>
+                <w:rFonts w:cs="Arial" w:hint="eastAsia"/>
+                <w:sz w:val="32"/>
+                <w:szCs w:val="32"/>
+              </w:rPr>
+            </w:pPr>
+            <w:r>
+              <w:rPr>
+                <w:rFonts w:cs="Arial" w:hint="eastAsia"/>
+                <w:sz w:val="32"/>
+                <w:szCs w:val="32"/>
+              </w:rPr>
+              <w:t>{</w:t>
+            </w:r>
+            <w:r>
+              <w:rPr>
+                <w:rFonts w:cs="Arial"/>
+                <w:sz w:val="32"/>
+                <w:szCs w:val="32"/>
+              </w:rPr>
+              <w:t>32</w:t>
+            </w:r>
+            <w:r>
+              <w:rPr>
+                <w:rFonts w:cs="Arial" w:hint="eastAsia"/>
+                <w:sz w:val="32"/>
+                <w:szCs w:val="32"/>
+              </w:rPr>
+              <w:t>}</w:t>
+            </w:r>
+          </w:p>
+        </w:tc>
+        <w:tc>
+          <w:tcPr>
+            <w:tcW w:w="5940" w:type="dxa"/>
+            <w:vAlign w:val="center"/>
+          </w:tcPr>
+          <w:p>
+            <w:pPr>
+              <w:pStyle w:val="a3"/>
+              <w:jc w:val="center"/>
+              <w:rPr>
+                <w:rFonts w:ascii="新宋体" w:eastAsia="新宋体" w:hAnsi="新宋体" w:cs="宋体" w:hint="eastAsia"/>
+                <w:sz w:val="32"/>
+                <w:szCs w:val="32"/>
+              </w:rPr>
+            </w:pPr>
+          </w:p>
+        </w:tc>
+      </w:tr>
+      <w:tr>
+        <w:trPr>
+          <w:trHeight w:val="948"/>
+        </w:trPr>
+        <w:tc>
+          <w:tcPr>
+            <w:tcW w:w="1008" w:type="dxa"/>
+            <w:vAlign w:val="center"/>
+          </w:tcPr>
+          <w:p>
+            <w:pPr>
+              <w:pStyle w:val="a3"/>
+              <w:jc w:val="center"/>
+              <w:rPr>
+                <w:rFonts w:ascii="新宋体" w:eastAsia="新宋体" w:hAnsi="新宋体" w:cs="宋体" w:hint="eastAsia"/>
+                <w:sz w:val="32"/>
+                <w:szCs w:val="32"/>
+              </w:rPr>
+            </w:pPr>
+            <w:bookmarkStart w:id="2" w:name="OLE_LINK5"/>
+            <w:bookmarkEnd w:id="0"/>
+            <w:bookmarkEnd w:id="1"/>
+            <w:r>
+              <w:rPr>
+                <w:rFonts w:ascii="新宋体" w:eastAsia="新宋体" w:hAnsi="新宋体" w:cs="宋体" w:hint="eastAsia"/>
+                <w:sz w:val="32"/>
+                <w:szCs w:val="32"/>
+              </w:rPr>
+              <w:lastRenderedPageBreak/>
+              <w:t>32</w:t>
+            </w:r>
+            <w:bookmarkEnd w:id="2"/>
+          </w:p>
+        </w:tc>
+        <w:tc>
+          <w:tcPr>
+            <w:tcW w:w="1800" w:type="dxa"/>
+            <w:vAlign w:val="bottom"/>
+          </w:tcPr>
+          <w:p>
+            <w:pPr>
+              <w:jc w:val="center"/>
+              <w:rPr>
+                <w:rFonts w:cs="Arial" w:hint="eastAsia"/>
+                <w:sz w:val="32"/>
+                <w:szCs w:val="32"/>
+              </w:rPr>
+            </w:pPr>
+            <w:r>
+              <w:rPr>
+                <w:rFonts w:cs="Arial" w:hint="eastAsia"/>
+                <w:sz w:val="32"/>
+                <w:szCs w:val="32"/>
+              </w:rPr>
+              <w:t>{</w:t>
+            </w:r>
+            <w:r>
+              <w:rPr>
+                <w:rFonts w:cs="Arial"/>
+                <w:sz w:val="32"/>
+                <w:szCs w:val="32"/>
+              </w:rPr>
+              <w:t>32</w:t>
+            </w:r>
+            <w:r>
+              <w:rPr>
+                <w:rFonts w:cs="Arial" w:hint="eastAsia"/>
+                <w:sz w:val="32"/>
+                <w:szCs w:val="32"/>
+              </w:rPr>
+              <w:t>}</w:t>
+            </w:r>
+          </w:p>
+        </w:tc>
+        <w:tc>
+          <w:tcPr>
+            <w:tcW w:w="5940" w:type="dxa"/>
+            <w:vAlign w:val="center"/>
+          </w:tcPr>
+          <w:p>
+            <w:pPr>
+              <w:pStyle w:val="a3"/>
+              <w:jc w:val="center"/>
+              <w:rPr>
+                <w:rFonts w:ascii="新宋体" w:eastAsia="新宋体" w:hAnsi="新宋体" w:cs="宋体" w:hint="eastAsia"/>
+                <w:sz w:val="32"/>
+                <w:szCs w:val="32"/>
+              </w:rPr>
+            </w:pPr>
+          </w:p>
+        </w:tc>
+      </w:tr>
+      <w:tr>
+        <w:trPr>
+          <w:trHeight w:val="948"/>
+        </w:trPr>
+        <w:tc>
+          <w:tcPr>
+            <w:tcW w:w="1008" w:type="dxa"/>
+            <w:vAlign w:val="center"/>
+          </w:tcPr>
+          <w:p>
+            <w:pPr>
+              <w:pStyle w:val="a3"/>
+              <w:jc w:val="center"/>
+              <w:rPr>
+                <w:rFonts w:ascii="新宋体" w:eastAsia="新宋体" w:hAnsi="新宋体" w:cs="宋体" w:hint="eastAsia"/>
+                <w:sz w:val="32"/>
+                <w:szCs w:val="32"/>
+              </w:rPr>
+            </w:pPr>
+            <w:r>
+              <w:rPr>
+                <w:rFonts w:ascii="新宋体" w:eastAsia="新宋体" w:hAnsi="新宋体" w:cs="宋体" w:hint="eastAsia"/>
+                <w:sz w:val="32"/>
+                <w:szCs w:val="32"/>
+              </w:rPr>
+              <w:t>3</w:t>
+            </w:r>
+            <w:r>
+              <w:rPr>
+                <w:rFonts w:ascii="新宋体" w:eastAsia="新宋体" w:hAnsi="新宋体" w:cs="宋体"/>
+                <w:sz w:val="32"/>
+                <w:szCs w:val="32"/>
+              </w:rPr>
+              <w:t>3</w:t>
+            </w:r>
+          </w:p>
+        </w:tc>
+        <w:tc>
+          <w:tcPr>
+            <w:tcW w:w="1800" w:type="dxa"/>
+            <w:vAlign w:val="bottom"/>
+          </w:tcPr>
+          <w:p>
+            <w:pPr>
+              <w:jc w:val="center"/>
+              <w:rPr>
+                <w:rFonts w:cs="Arial" w:hint="eastAsia"/>
+                <w:sz w:val="32"/>
+                <w:szCs w:val="32"/>
+              </w:rPr>
+            </w:pPr>
+            <w:r>
+              <w:rPr>
+                <w:rFonts w:cs="Arial" w:hint="eastAsia"/>
+                <w:sz w:val="32"/>
+                <w:szCs w:val="32"/>
+              </w:rPr>
+              <w:t>{</w:t>
+            </w:r>
+            <w:r>
+              <w:rPr>
+                <w:rFonts w:cs="Arial"/>
+                <w:sz w:val="32"/>
+                <w:szCs w:val="32"/>
+              </w:rPr>
+              <w:t>33</w:t>
+            </w:r>
+            <w:r>
+              <w:rPr>
+                <w:rFonts w:cs="Arial" w:hint="eastAsia"/>
+                <w:sz w:val="32"/>
+                <w:szCs w:val="32"/>
+              </w:rPr>
+              <w:t>}</w:t>
+            </w:r>
+          </w:p>
+        </w:tc>
+        <w:tc>
+          <w:tcPr>
+            <w:tcW w:w="5940" w:type="dxa"/>
+            <w:vAlign w:val="center"/>
+          </w:tcPr>
+          <w:p>
+            <w:pPr>
+              <w:pStyle w:val="a3"/>
+              <w:jc w:val="center"/>
+              <w:rPr>
+                <w:rFonts w:ascii="新宋体" w:eastAsia="新宋体" w:hAnsi="新宋体" w:cs="宋体" w:hint="eastAsia"/>
+                <w:sz w:val="32"/>
+                <w:szCs w:val="32"/>
+              </w:rPr>
+            </w:pPr>
+          </w:p>
+        </w:tc>
+      </w:tr>
+      <w:tr>
+        <w:trPr>
+          <w:trHeight w:val="948"/>
+        </w:trPr>
+        <w:tc>
+          <w:tcPr>
+            <w:tcW w:w="1008" w:type="dxa"/>
+            <w:vAlign w:val="center"/>
+          </w:tcPr>
+          <w:p>
+            <w:pPr>
+              <w:pStyle w:val="a3"/>
+              <w:jc w:val="center"/>
+              <w:rPr>
+                <w:rFonts w:ascii="新宋体" w:eastAsia="新宋体" w:hAnsi="新宋体" w:cs="宋体" w:hint="eastAsia"/>
+                <w:sz w:val="32"/>
+                <w:szCs w:val="32"/>
+              </w:rPr>
+            </w:pPr>
+            <w:r>
+              <w:rPr>
+                <w:rFonts w:ascii="新宋体" w:eastAsia="新宋体" w:hAnsi="新宋体" w:cs="宋体" w:hint="eastAsia"/>
+                <w:sz w:val="32"/>
+                <w:szCs w:val="32"/>
+              </w:rPr>
+              <w:t>3</w:t>
+            </w:r>
+            <w:r>
+              <w:rPr>
+                <w:rFonts w:ascii="新宋体" w:eastAsia="新宋体" w:hAnsi="新宋体" w:cs="宋体"/>
+                <w:sz w:val="32"/>
+                <w:szCs w:val="32"/>
+              </w:rPr>
+              <w:t>4</w:t>
+            </w:r>
+          </w:p>
+        </w:tc>
+        <w:tc>
+          <w:tcPr>
+            <w:tcW w:w="1800" w:type="dxa"/>
+            <w:vAlign w:val="bottom"/>
+          </w:tcPr>
+          <w:p>
+            <w:pPr>
+              <w:jc w:val="center"/>
+              <w:rPr>
+                <w:rFonts w:cs="Arial" w:hint="eastAsia"/>
+                <w:sz w:val="32"/>
+                <w:szCs w:val="32"/>
+              </w:rPr>
+            </w:pPr>
+            <w:r>
+              <w:rPr>
+                <w:rFonts w:cs="Arial" w:hint="eastAsia"/>
+                <w:sz w:val="32"/>
+                <w:szCs w:val="32"/>
+              </w:rPr>
+              <w:t>{</w:t>
+            </w:r>
+            <w:r>
+              <w:rPr>
+                <w:rFonts w:cs="Arial"/>
+                <w:sz w:val="32"/>
+                <w:szCs w:val="32"/>
+              </w:rPr>
+              <w:t>34</w:t>
+            </w:r>
+            <w:r>
+              <w:rPr>
+                <w:rFonts w:cs="Arial" w:hint="eastAsia"/>
+                <w:sz w:val="32"/>
+                <w:szCs w:val="32"/>
+              </w:rPr>
+              <w:t>}</w:t>
+            </w:r>
+          </w:p>
+        </w:tc>
+        <w:tc>
+          <w:tcPr>
+            <w:tcW w:w="5940" w:type="dxa"/>
+            <w:vAlign w:val="center"/>
+          </w:tcPr>
+          <w:p>
+            <w:pPr>
+              <w:pStyle w:val="a3"/>
+              <w:jc w:val="center"/>
+              <w:rPr>
+                <w:rFonts w:ascii="新宋体" w:eastAsia="新宋体" w:hAnsi="新宋体" w:cs="宋体" w:hint="eastAsia"/>
+                <w:sz w:val="32"/>
+                <w:szCs w:val="32"/>
+              </w:rPr>
+            </w:pPr>
+          </w:p>
+        </w:tc>
+      </w:tr>
+      <w:tr>
+        <w:trPr>
+          <w:trHeight w:val="948"/>
+        </w:trPr>
+        <w:tc>
+          <w:tcPr>
+            <w:tcW w:w="1008" w:type="dxa"/>
+            <w:vAlign w:val="center"/>
+          </w:tcPr>
+          <w:p>
+            <w:pPr>
+              <w:pStyle w:val="a3"/>
+              <w:jc w:val="center"/>
+              <w:rPr>
+                <w:rFonts w:ascii="新宋体" w:eastAsia="新宋体" w:hAnsi="新宋体" w:cs="宋体" w:hint="eastAsia"/>
+                <w:sz w:val="32"/>
+                <w:szCs w:val="32"/>
+              </w:rPr>
+            </w:pPr>
+            <w:r>
+              <w:rPr>
+                <w:rFonts w:ascii="新宋体" w:eastAsia="新宋体" w:hAnsi="新宋体" w:cs="宋体" w:hint="eastAsia"/>
+                <w:sz w:val="32"/>
+                <w:szCs w:val="32"/>
+              </w:rPr>
+              <w:t>3</w:t>
+            </w:r>
+            <w:r>
+              <w:rPr>
+                <w:rFonts w:ascii="新宋体" w:eastAsia="新宋体" w:hAnsi="新宋体" w:cs="宋体"/>
+                <w:sz w:val="32"/>
+                <w:szCs w:val="32"/>
+              </w:rPr>
+              <w:t>5</w:t>
+            </w:r>
+          </w:p>
+        </w:tc>
+        <w:tc>
+          <w:tcPr>
+            <w:tcW w:w="1800" w:type="dxa"/>
+            <w:vAlign w:val="bottom"/>
+          </w:tcPr>
+          <w:p>
+            <w:pPr>
+              <w:jc w:val="center"/>
+              <w:rPr>
+                <w:rFonts w:cs="Arial" w:hint="eastAsia"/>
+                <w:sz w:val="32"/>
+                <w:szCs w:val="32"/>
+              </w:rPr>
+            </w:pPr>
+            <w:r>
+              <w:rPr>
+                <w:rFonts w:cs="Arial" w:hint="eastAsia"/>
+                <w:sz w:val="32"/>
+                <w:szCs w:val="32"/>
+              </w:rPr>
+              <w:t>{</w:t>
+            </w:r>
+            <w:r>
+              <w:rPr>
+                <w:rFonts w:cs="Arial"/>
+                <w:sz w:val="32"/>
+                <w:szCs w:val="32"/>
+              </w:rPr>
+              <w:t>35</w:t>
+            </w:r>
+            <w:r>
+              <w:rPr>
+                <w:rFonts w:cs="Arial" w:hint="eastAsia"/>
+                <w:sz w:val="32"/>
+                <w:szCs w:val="32"/>
+              </w:rPr>
+              <w:t>}</w:t>
+            </w:r>
+          </w:p>
+        </w:tc>
+        <w:tc>
+          <w:tcPr>
+            <w:tcW w:w="5940" w:type="dxa"/>
+            <w:vAlign w:val="center"/>
+          </w:tcPr>
+          <w:p>
+            <w:pPr>
+              <w:pStyle w:val="a3"/>
+              <w:jc w:val="center"/>
+              <w:rPr>
+                <w:rFonts w:ascii="新宋体" w:eastAsia="新宋体" w:hAnsi="新宋体" w:cs="宋体" w:hint="eastAsia"/>
+                <w:sz w:val="32"/>
+                <w:szCs w:val="32"/>
+              </w:rPr>
+            </w:pPr>
+          </w:p>
+        </w:tc>
+      </w:tr>
+      <w:tr>
+        <w:trPr>
+          <w:trHeight w:val="948"/>
+        </w:trPr>
+        <w:tc>
+          <w:tcPr>
+            <w:tcW w:w="1008" w:type="dxa"/>
+            <w:vAlign w:val="center"/>
+          </w:tcPr>
+          <w:p>
+            <w:pPr>
+              <w:pStyle w:val="a3"/>
+              <w:jc w:val="center"/>
+              <w:rPr>
+                <w:rFonts w:ascii="新宋体" w:eastAsia="新宋体" w:hAnsi="新宋体" w:cs="宋体" w:hint="eastAsia"/>
+                <w:sz w:val="32"/>
+                <w:szCs w:val="32"/>
+              </w:rPr>
+            </w:pPr>
+            <w:r>
+              <w:rPr>
+                <w:rFonts w:ascii="新宋体" w:eastAsia="新宋体" w:hAnsi="新宋体" w:cs="宋体" w:hint="eastAsia"/>
+                <w:sz w:val="32"/>
+                <w:szCs w:val="32"/>
+              </w:rPr>
+              <w:t>3</w:t>
+            </w:r>
+            <w:r>
+              <w:rPr>
+                <w:rFonts w:ascii="新宋体" w:eastAsia="新宋体" w:hAnsi="新宋体" w:cs="宋体"/>
+                <w:sz w:val="32"/>
+                <w:szCs w:val="32"/>
+              </w:rPr>
+              <w:t>6</w:t>
+            </w:r>
+          </w:p>
+        </w:tc>
+        <w:tc>
+          <w:tcPr>
+            <w:tcW w:w="1800" w:type="dxa"/>
+            <w:vAlign w:val="bottom"/>
+          </w:tcPr>
+          <w:p>
+            <w:pPr>
+              <w:jc w:val="center"/>
+              <w:rPr>
+                <w:rFonts w:cs="Arial" w:hint="eastAsia"/>
+                <w:sz w:val="32"/>
+                <w:szCs w:val="32"/>
+              </w:rPr>
+            </w:pPr>
+            <w:r>
+              <w:rPr>
+                <w:rFonts w:cs="Arial" w:hint="eastAsia"/>
+                <w:sz w:val="32"/>
+                <w:szCs w:val="32"/>
+              </w:rPr>
+              <w:t>{</w:t>
+            </w:r>
+            <w:r>
+              <w:rPr>
+                <w:rFonts w:cs="Arial"/>
+                <w:sz w:val="32"/>
+                <w:szCs w:val="32"/>
+              </w:rPr>
+              <w:t>36</w:t>
+            </w:r>
+            <w:r>
+              <w:rPr>
+                <w:rFonts w:cs="Arial" w:hint="eastAsia"/>
+                <w:sz w:val="32"/>
+                <w:szCs w:val="32"/>
+              </w:rPr>
+              <w:t>}</w:t>
+            </w:r>
+          </w:p>
+        </w:tc>
+        <w:tc>
+          <w:tcPr>
+            <w:tcW w:w="5940" w:type="dxa"/>
+            <w:vAlign w:val="center"/>
+          </w:tcPr>
+          <w:p>
+            <w:pPr>
+              <w:pStyle w:val="a3"/>
+              <w:jc w:val="center"/>
+              <w:rPr>
+                <w:rFonts w:ascii="新宋体" w:eastAsia="新宋体" w:hAnsi="新宋体" w:cs="宋体" w:hint="eastAsia"/>
+                <w:sz w:val="32"/>
+                <w:szCs w:val="32"/>
+              </w:rPr>
+            </w:pPr>
+          </w:p>
+        </w:tc>
+      </w:tr>
+      <w:tr>
+        <w:trPr>
+          <w:trHeight w:val="948"/>
+        </w:trPr>
+        <w:tc>
+          <w:tcPr>
+            <w:tcW w:w="1008" w:type="dxa"/>
+            <w:vAlign w:val="center"/>
+          </w:tcPr>
+          <w:p>
+            <w:pPr>
+              <w:pStyle w:val="a3"/>
+              <w:jc w:val="center"/>
+              <w:rPr>
+                <w:rFonts w:ascii="新宋体" w:eastAsia="新宋体" w:hAnsi="新宋体" w:cs="宋体" w:hint="eastAsia"/>
+                <w:sz w:val="32"/>
+                <w:szCs w:val="32"/>
+              </w:rPr>
+            </w:pPr>
+            <w:r>
+              <w:rPr>
+                <w:rFonts w:ascii="新宋体" w:eastAsia="新宋体" w:hAnsi="新宋体" w:cs="宋体" w:hint="eastAsia"/>
+                <w:sz w:val="32"/>
+                <w:szCs w:val="32"/>
+              </w:rPr>
+              <w:t>3</w:t>
+            </w:r>
+            <w:r>
+              <w:rPr>
+                <w:rFonts w:ascii="新宋体" w:eastAsia="新宋体" w:hAnsi="新宋体" w:cs="宋体"/>
+                <w:sz w:val="32"/>
+                <w:szCs w:val="32"/>
+              </w:rPr>
+              <w:t>7</w:t>
+            </w:r>
+          </w:p>
+        </w:tc>
+        <w:tc>
+          <w:tcPr>
+            <w:tcW w:w="1800" w:type="dxa"/>
+            <w:vAlign w:val="bottom"/>
+          </w:tcPr>
+          <w:p>
+            <w:pPr>
+              <w:jc w:val="center"/>
+              <w:rPr>
+                <w:rFonts w:cs="Arial" w:hint="eastAsia"/>
+                <w:sz w:val="32"/>
+                <w:szCs w:val="32"/>
+              </w:rPr>
+            </w:pPr>
+            <w:r>
+              <w:rPr>
+                <w:rFonts w:cs="Arial" w:hint="eastAsia"/>
+                <w:sz w:val="32"/>
+                <w:szCs w:val="32"/>
+              </w:rPr>
+              <w:t>{</w:t>
+            </w:r>
+            <w:r>
+              <w:rPr>
+                <w:rFonts w:cs="Arial"/>
+                <w:sz w:val="32"/>
+                <w:szCs w:val="32"/>
+              </w:rPr>
+              <w:t>37</w:t>
+            </w:r>
+            <w:r>
+              <w:rPr>
+                <w:rFonts w:cs="Arial" w:hint="eastAsia"/>
+                <w:sz w:val="32"/>
+                <w:szCs w:val="32"/>
+              </w:rPr>
+              <w:t>}</w:t>
+            </w:r>
+          </w:p>
+        </w:tc>
+        <w:tc>
+          <w:tcPr>
+            <w:tcW w:w="5940" w:type="dxa"/>
+            <w:vAlign w:val="center"/>
+          </w:tcPr>
+          <w:p>
+            <w:pPr>
+              <w:pStyle w:val="a3"/>
+              <w:jc w:val="center"/>
+              <w:rPr>
+                <w:rFonts w:ascii="新宋体" w:eastAsia="新宋体" w:hAnsi="新宋体" w:cs="宋体" w:hint="eastAsia"/>
+                <w:sz w:val="32"/>
+                <w:szCs w:val="32"/>
+              </w:rPr>
+            </w:pPr>
+          </w:p>
+        </w:tc>
+      </w:tr>
+      <w:tr>
+        <w:trPr>
+          <w:trHeight w:val="948"/>
+        </w:trPr>
+        <w:tc>
+          <w:tcPr>
+            <w:tcW w:w="1008" w:type="dxa"/>
+            <w:vAlign w:val="center"/>
+          </w:tcPr>
+          <w:p>
+            <w:pPr>
+              <w:pStyle w:val="a3"/>
+              <w:jc w:val="center"/>
+              <w:rPr>
+                <w:rFonts w:ascii="新宋体" w:eastAsia="新宋体" w:hAnsi="新宋体" w:cs="宋体" w:hint="eastAsia"/>
+                <w:sz w:val="32"/>
+                <w:szCs w:val="32"/>
+              </w:rPr>
+            </w:pPr>
+            <w:r>
+              <w:rPr>
+                <w:rFonts w:ascii="新宋体" w:eastAsia="新宋体" w:hAnsi="新宋体" w:cs="宋体" w:hint="eastAsia"/>
+                <w:sz w:val="32"/>
+                <w:szCs w:val="32"/>
+              </w:rPr>
+              <w:t>3</w:t>
+            </w:r>
+            <w:r>
+              <w:rPr>
+                <w:rFonts w:ascii="新宋体" w:eastAsia="新宋体" w:hAnsi="新宋体" w:cs="宋体"/>
+                <w:sz w:val="32"/>
+                <w:szCs w:val="32"/>
+              </w:rPr>
+              <w:t>8</w:t>
+            </w:r>
+          </w:p>
+        </w:tc>
+        <w:tc>
+          <w:tcPr>
+            <w:tcW w:w="1800" w:type="dxa"/>
+            <w:vAlign w:val="bottom"/>
+          </w:tcPr>
+          <w:p>
+            <w:pPr>
+              <w:jc w:val="center"/>
+              <w:rPr>
+                <w:rFonts w:cs="Arial" w:hint="eastAsia"/>
+                <w:sz w:val="32"/>
+                <w:szCs w:val="32"/>
+              </w:rPr>
+            </w:pPr>
+            <w:r>
+              <w:rPr>
+                <w:rFonts w:cs="Arial" w:hint="eastAsia"/>
+                <w:sz w:val="32"/>
+                <w:szCs w:val="32"/>
+              </w:rPr>
+              <w:t>{</w:t>
+            </w:r>
+            <w:r>
+              <w:rPr>
+                <w:rFonts w:cs="Arial"/>
+                <w:sz w:val="32"/>
+                <w:szCs w:val="32"/>
+              </w:rPr>
+              <w:t>38</w:t>
+            </w:r>
+            <w:r>
+              <w:rPr>
+                <w:rFonts w:cs="Arial" w:hint="eastAsia"/>
+                <w:sz w:val="32"/>
+                <w:szCs w:val="32"/>
+              </w:rPr>
+              <w:t>}</w:t>
+            </w:r>
+          </w:p>
+        </w:tc>
+        <w:tc>
+          <w:tcPr>
+            <w:tcW w:w="5940" w:type="dxa"/>
+            <w:vAlign w:val="center"/>
+          </w:tcPr>
+          <w:p>
+            <w:pPr>
+              <w:pStyle w:val="a3"/>
+              <w:jc w:val="center"/>
+              <w:rPr>
+                <w:rFonts w:ascii="新宋体" w:eastAsia="新宋体" w:hAnsi="新宋体" w:cs="宋体" w:hint="eastAsia"/>
+                <w:sz w:val="32"/>
+                <w:szCs w:val="32"/>
+              </w:rPr>
+            </w:pPr>
+          </w:p>
+        </w:tc>
+      </w:tr>
+      <w:tr>
+        <w:trPr>
+          <w:trHeight w:val="948"/>
+        </w:trPr>
+        <w:tc>
+          <w:tcPr>
+            <w:tcW w:w="1008" w:type="dxa"/>
+            <w:vAlign w:val="center"/>
+          </w:tcPr>
+          <w:p>
+            <w:pPr>
+              <w:pStyle w:val="a3"/>
+              <w:jc w:val="center"/>
+              <w:rPr>
+                <w:rFonts w:ascii="新宋体" w:eastAsia="新宋体" w:hAnsi="新宋体" w:cs="宋体" w:hint="eastAsia"/>
+                <w:sz w:val="32"/>
+                <w:szCs w:val="32"/>
+              </w:rPr>
+            </w:pPr>
+            <w:r>
+              <w:rPr>
+                <w:rFonts w:ascii="新宋体" w:eastAsia="新宋体" w:hAnsi="新宋体" w:cs="宋体" w:hint="eastAsia"/>
+                <w:sz w:val="32"/>
+                <w:szCs w:val="32"/>
+              </w:rPr>
+              <w:t>3</w:t>
+            </w:r>
+            <w:r>
+              <w:rPr>
+                <w:rFonts w:ascii="新宋体" w:eastAsia="新宋体" w:hAnsi="新宋体" w:cs="宋体"/>
+                <w:sz w:val="32"/>
+                <w:szCs w:val="32"/>
+              </w:rPr>
+              <w:t>9</w:t>
+            </w:r>
+          </w:p>
+        </w:tc>
+        <w:tc>
+          <w:tcPr>
+            <w:tcW w:w="1800" w:type="dxa"/>
+            <w:vAlign w:val="bottom"/>
+          </w:tcPr>
+          <w:p>
+            <w:pPr>
+              <w:jc w:val="center"/>
+              <w:rPr>
+                <w:rFonts w:cs="Arial" w:hint="eastAsia"/>
+                <w:sz w:val="32"/>
+                <w:szCs w:val="32"/>
+              </w:rPr>
+            </w:pPr>
+            <w:r>
+              <w:rPr>
+                <w:rFonts w:cs="Arial" w:hint="eastAsia"/>
+                <w:sz w:val="32"/>
+                <w:szCs w:val="32"/>
+              </w:rPr>
+              <w:t>{</w:t>
+            </w:r>
+            <w:r>
+              <w:rPr>
+                <w:rFonts w:cs="Arial"/>
+                <w:sz w:val="32"/>
+                <w:szCs w:val="32"/>
+              </w:rPr>
+              <w:t>39</w:t>
+            </w:r>
+            <w:r>
+              <w:rPr>
+                <w:rFonts w:cs="Arial" w:hint="eastAsia"/>
+                <w:sz w:val="32"/>
+                <w:szCs w:val="32"/>
+              </w:rPr>
+              <w:t>}</w:t>
+            </w:r>
+          </w:p>
+        </w:tc>
+        <w:tc>
+          <w:tcPr>
+            <w:tcW w:w="5940" w:type="dxa"/>
+            <w:vAlign w:val="center"/>
+          </w:tcPr>
+          <w:p>
+            <w:pPr>
+              <w:pStyle w:val="a3"/>
+              <w:jc w:val="center"/>
+              <w:rPr>
+                <w:rFonts w:ascii="新宋体" w:eastAsia="新宋体" w:hAnsi="新宋体" w:cs="宋体" w:hint="eastAsia"/>
+                <w:sz w:val="32"/>
+                <w:szCs w:val="32"/>
+              </w:rPr>
+            </w:pPr>
+          </w:p>
+        </w:tc>
+      </w:tr>
+      <w:tr>
+        <w:trPr>
+          <w:trHeight w:val="948"/>
+        </w:trPr>
+        <w:tc>
+          <w:tcPr>
+            <w:tcW w:w="1008" w:type="dxa"/>
+            <w:vAlign w:val="center"/>
+          </w:tcPr>
+          <w:p>
+            <w:pPr>
+              <w:pStyle w:val="a3"/>
+              <w:jc w:val="center"/>
+              <w:rPr>
+                <w:rFonts w:ascii="新宋体" w:eastAsia="新宋体" w:hAnsi="新宋体" w:cs="宋体" w:hint="eastAsia"/>
+                <w:sz w:val="32"/>
+                <w:szCs w:val="32"/>
+              </w:rPr>
+            </w:pPr>
+            <w:bookmarkStart w:id="3" w:name="OLE_LINK6"/>
+            <w:bookmarkStart w:id="4" w:name="OLE_LINK7"/>
+            <w:r>
+              <w:rPr>
+                <w:rFonts w:ascii="新宋体" w:eastAsia="新宋体" w:hAnsi="新宋体" w:cs="宋体"/>
+                <w:sz w:val="32"/>
+                <w:szCs w:val="32"/>
+              </w:rPr>
+              <w:t>40</w:t>
+            </w:r>
+            <w:bookmarkEnd w:id="3"/>
+            <w:bookmarkEnd w:id="4"/>
+          </w:p>
+        </w:tc>
+        <w:tc>
+          <w:tcPr>
+            <w:tcW w:w="1800" w:type="dxa"/>
+            <w:vAlign w:val="bottom"/>
+          </w:tcPr>
+          <w:p>
+            <w:pPr>
+              <w:jc w:val="center"/>
+              <w:rPr>
+                <w:rFonts w:cs="Arial" w:hint="eastAsia"/>
+                <w:sz w:val="32"/>
+                <w:szCs w:val="32"/>
+              </w:rPr>
+            </w:pPr>
+            <w:r>
+              <w:rPr>
+                <w:rFonts w:cs="Arial" w:hint="eastAsia"/>
+                <w:sz w:val="32"/>
+                <w:szCs w:val="32"/>
+              </w:rPr>
+              <w:t>{</w:t>
+            </w:r>
+            <w:r>
+              <w:rPr>
+                <w:rFonts w:ascii="新宋体" w:eastAsia="新宋体" w:hAnsi="新宋体" w:cs="宋体"/>
+                <w:sz w:val="32"/>
+                <w:szCs w:val="32"/>
+              </w:rPr>
+              <w:t>40</w:t>
+            </w:r>
+            <w:r>
+              <w:rPr>
+                <w:rFonts w:cs="Arial" w:hint="eastAsia"/>
+                <w:sz w:val="32"/>
+                <w:szCs w:val="32"/>
+              </w:rPr>
+              <w:t>}</w:t>
+            </w:r>
+          </w:p>
+        </w:tc>
+        <w:tc>
+          <w:tcPr>
+            <w:tcW w:w="5940" w:type="dxa"/>
+            <w:vAlign w:val="center"/>
+          </w:tcPr>
+          <w:p>
+            <w:pPr>
+              <w:pStyle w:val="a3"/>
+              <w:jc w:val="center"/>
+              <w:rPr>
+                <w:rFonts w:ascii="新宋体" w:eastAsia="新宋体" w:hAnsi="新宋体" w:cs="宋体" w:hint="eastAsia"/>
+                <w:sz w:val="32"/>
+                <w:szCs w:val="32"/>
+              </w:rPr>
+            </w:pPr>
+          </w:p>
+        </w:tc>
+      </w:tr>
+      <w:tr>
+        <w:trPr>
+          <w:trHeight w:val="948"/>
+        </w:trPr>
+        <w:tc>
+          <w:tcPr>
+            <w:tcW w:w="1008" w:type="dxa"/>
+            <w:vAlign w:val="center"/>
+          </w:tcPr>
+          <w:p>
+            <w:pPr>
+              <w:pStyle w:val="a3"/>
+              <w:jc w:val="center"/>
+              <w:rPr>
+                <w:rFonts w:ascii="新宋体" w:eastAsia="新宋体" w:hAnsi="新宋体" w:cs="宋体" w:hint="eastAsia"/>
+                <w:sz w:val="32"/>
+                <w:szCs w:val="32"/>
+              </w:rPr>
+            </w:pPr>
+            <w:bookmarkStart w:id="5" w:name="OLE_LINK8"/>
+            <w:bookmarkStart w:id="6" w:name="OLE_LINK9"/>
+            <w:bookmarkStart w:id="7" w:name="OLE_LINK10"/>
+            <w:bookmarkStart w:id="8" w:name="OLE_LINK11"/>
+            <w:r>
+              <w:rPr>
+                <w:rFonts w:ascii="新宋体" w:eastAsia="新宋体" w:hAnsi="新宋体" w:cs="宋体"/>
+                <w:sz w:val="32"/>
+                <w:szCs w:val="32"/>
+              </w:rPr>
+              <w:t>41</w:t>
+            </w:r>
+            <w:bookmarkEnd w:id="5"/>
+            <w:bookmarkEnd w:id="6"/>
+            <w:bookmarkEnd w:id="7"/>
+            <w:bookmarkEnd w:id="8"/>
+          </w:p>
+        </w:tc>
+        <w:tc>
+          <w:tcPr>
+            <w:tcW w:w="1800" w:type="dxa"/>
+            <w:vAlign w:val="bottom"/>
+          </w:tcPr>
+          <w:p>
+            <w:pPr>
+              <w:jc w:val="center"/>
+              <w:rPr>
+                <w:rFonts w:cs="Arial" w:hint="eastAsia"/>
+                <w:sz w:val="32"/>
+                <w:szCs w:val="32"/>
+              </w:rPr>
+            </w:pPr>
+            <w:r>
+              <w:rPr>
+                <w:rFonts w:cs="Arial" w:hint="eastAsia"/>
+                <w:sz w:val="32"/>
+                <w:szCs w:val="32"/>
+              </w:rPr>
+              <w:t>{</w:t>
+            </w:r>
+            <w:r>
+              <w:rPr>
+                <w:rFonts w:ascii="新宋体" w:eastAsia="新宋体" w:hAnsi="新宋体" w:cs="宋体"/>
+                <w:sz w:val="32"/>
+                <w:szCs w:val="32"/>
+              </w:rPr>
+              <w:t>41</w:t>
+            </w:r>
+            <w:r>
+              <w:rPr>
+                <w:rFonts w:cs="Arial" w:hint="eastAsia"/>
+                <w:sz w:val="32"/>
+                <w:szCs w:val="32"/>
+              </w:rPr>
+              <w:t>}</w:t>
+            </w:r>
+          </w:p>
+        </w:tc>
+        <w:tc>
+          <w:tcPr>
+            <w:tcW w:w="5940" w:type="dxa"/>
+            <w:vAlign w:val="center"/>
+          </w:tcPr>
+          <w:p>
+            <w:pPr>
+              <w:pStyle w:val="a3"/>
+              <w:jc w:val="center"/>
+              <w:rPr>
+                <w:rFonts w:ascii="新宋体" w:eastAsia="新宋体" w:hAnsi="新宋体" w:cs="宋体" w:hint="eastAsia"/>
+                <w:sz w:val="32"/>
+                <w:szCs w:val="32"/>
+              </w:rPr>
+            </w:pPr>
+          </w:p>
+        </w:tc>
+      </w:tr>
+      <w:tr>
+        <w:trPr>
+          <w:trHeight w:val="948"/>
+        </w:trPr>
+        <w:tc>
+          <w:tcPr>
+            <w:tcW w:w="1008" w:type="dxa"/>
+            <w:vAlign w:val="center"/>
+          </w:tcPr>
+          <w:p>
+            <w:pPr>
+              <w:pStyle w:val="a3"/>
+              <w:jc w:val="center"/>
+              <w:rPr>
+                <w:rFonts w:ascii="新宋体" w:eastAsia="新宋体" w:hAnsi="新宋体" w:cs="宋体" w:hint="eastAsia"/>
+                <w:sz w:val="32"/>
+                <w:szCs w:val="32"/>
+              </w:rPr>
+            </w:pPr>
+            <w:r>
+              <w:rPr>
+                <w:rFonts w:ascii="新宋体" w:eastAsia="新宋体" w:hAnsi="新宋体" w:cs="宋体"/>
+                <w:sz w:val="32"/>
+                <w:szCs w:val="32"/>
+              </w:rPr>
+              <w:t>4</w:t>
+            </w:r>
+            <w:r>
+              <w:rPr>
+                <w:rFonts w:ascii="新宋体" w:eastAsia="新宋体" w:hAnsi="新宋体" w:cs="宋体"/>
+                <w:sz w:val="32"/>
+                <w:szCs w:val="32"/>
+              </w:rPr>
+              <w:t>2</w:t>
+            </w:r>
+          </w:p>
+        </w:tc>
+        <w:tc>
+          <w:tcPr>
+            <w:tcW w:w="1800" w:type="dxa"/>
+            <w:vAlign w:val="bottom"/>
+          </w:tcPr>
+          <w:p>
+            <w:pPr>
+              <w:jc w:val="center"/>
+              <w:rPr>
+                <w:rFonts w:cs="Arial" w:hint="eastAsia"/>
+                <w:sz w:val="32"/>
+                <w:szCs w:val="32"/>
+              </w:rPr>
+            </w:pPr>
+            <w:r>
+              <w:rPr>
+                <w:rFonts w:cs="Arial" w:hint="eastAsia"/>
+                <w:sz w:val="32"/>
+                <w:szCs w:val="32"/>
+              </w:rPr>
+              <w:t>{</w:t>
+            </w:r>
+            <w:r>
+              <w:rPr>
+                <w:rFonts w:ascii="新宋体" w:eastAsia="新宋体" w:hAnsi="新宋体" w:cs="宋体"/>
+                <w:sz w:val="32"/>
+                <w:szCs w:val="32"/>
+              </w:rPr>
+              <w:t>4</w:t>
+            </w:r>
+            <w:r>
+              <w:rPr>
+                <w:rFonts w:ascii="新宋体" w:eastAsia="新宋体" w:hAnsi="新宋体" w:cs="宋体"/>
+                <w:sz w:val="32"/>
+                <w:szCs w:val="32"/>
+              </w:rPr>
+              <w:t>2</w:t>
+            </w:r>
+            <w:r>
+              <w:rPr>
+                <w:rFonts w:cs="Arial" w:hint="eastAsia"/>
+                <w:sz w:val="32"/>
+                <w:szCs w:val="32"/>
+              </w:rPr>
+              <w:t>}</w:t>
+            </w:r>
+          </w:p>
+        </w:tc>
+        <w:tc>
+          <w:tcPr>
+            <w:tcW w:w="5940" w:type="dxa"/>
+            <w:vAlign w:val="center"/>
+          </w:tcPr>
+          <w:p>
+            <w:pPr>
+              <w:pStyle w:val="a3"/>
+              <w:jc w:val="center"/>
+              <w:rPr>
+                <w:rFonts w:ascii="新宋体" w:eastAsia="新宋体" w:hAnsi="新宋体" w:cs="宋体" w:hint="eastAsia"/>
+                <w:sz w:val="32"/>
+                <w:szCs w:val="32"/>
+              </w:rPr>
+            </w:pPr>
+          </w:p>
+        </w:tc>
+      </w:tr>
+      <w:tr>
+        <w:trPr>
+          <w:trHeight w:val="948"/>
+        </w:trPr>
+        <w:tc>
+          <w:tcPr>
+            <w:tcW w:w="1008" w:type="dxa"/>
+            <w:vAlign w:val="center"/>
+          </w:tcPr>
+          <w:p>
+            <w:pPr>
+              <w:pStyle w:val="a3"/>
+              <w:jc w:val="center"/>
+              <w:rPr>
+                <w:rFonts w:ascii="新宋体" w:eastAsia="新宋体" w:hAnsi="新宋体" w:cs="宋体" w:hint="eastAsia"/>
+                <w:sz w:val="32"/>
+                <w:szCs w:val="32"/>
+              </w:rPr>
+            </w:pPr>
+            <w:r>
+              <w:rPr>
+                <w:rFonts w:ascii="新宋体" w:eastAsia="新宋体" w:hAnsi="新宋体" w:cs="宋体"/>
+                <w:sz w:val="32"/>
+                <w:szCs w:val="32"/>
+              </w:rPr>
+              <w:t>4</w:t>
+            </w:r>
+            <w:r>
+              <w:rPr>
+                <w:rFonts w:ascii="新宋体" w:eastAsia="新宋体" w:hAnsi="新宋体" w:cs="宋体"/>
+                <w:sz w:val="32"/>
+                <w:szCs w:val="32"/>
+              </w:rPr>
+              <w:t>3</w:t>
+            </w:r>
+          </w:p>
+        </w:tc>
+        <w:tc>
+          <w:tcPr>
+            <w:tcW w:w="1800" w:type="dxa"/>
+            <w:vAlign w:val="bottom"/>
+          </w:tcPr>
+          <w:p>
+            <w:pPr>
+              <w:jc w:val="center"/>
+              <w:rPr>
+                <w:rFonts w:cs="Arial" w:hint="eastAsia"/>
+                <w:sz w:val="32"/>
+                <w:szCs w:val="32"/>
+              </w:rPr>
+            </w:pPr>
+            <w:r>
+              <w:rPr>
+                <w:rFonts w:cs="Arial" w:hint="eastAsia"/>
+                <w:sz w:val="32"/>
+                <w:szCs w:val="32"/>
+              </w:rPr>
+              <w:t>{</w:t>
+            </w:r>
+            <w:r>
+              <w:rPr>
+                <w:rFonts w:ascii="新宋体" w:eastAsia="新宋体" w:hAnsi="新宋体" w:cs="宋体"/>
+                <w:sz w:val="32"/>
+                <w:szCs w:val="32"/>
+              </w:rPr>
+              <w:t>4</w:t>
+            </w:r>
+            <w:r>
+              <w:rPr>
+                <w:rFonts w:ascii="新宋体" w:eastAsia="新宋体" w:hAnsi="新宋体" w:cs="宋体"/>
+                <w:sz w:val="32"/>
+                <w:szCs w:val="32"/>
+              </w:rPr>
+              <w:t>3</w:t>
+            </w:r>
+            <w:r>
+              <w:rPr>
+                <w:rFonts w:cs="Arial" w:hint="eastAsia"/>
+                <w:sz w:val="32"/>
+                <w:szCs w:val="32"/>
+              </w:rPr>
+              <w:t>}</w:t>
+            </w:r>
+          </w:p>
+        </w:tc>
+        <w:tc>
+          <w:tcPr>
+            <w:tcW w:w="5940" w:type="dxa"/>
+            <w:vAlign w:val="center"/>
+          </w:tcPr>
+          <w:p>
+            <w:pPr>
+              <w:pStyle w:val="a3"/>
+              <w:jc w:val="center"/>
+              <w:rPr>
+                <w:rFonts w:ascii="新宋体" w:eastAsia="新宋体" w:hAnsi="新宋体" w:cs="宋体" w:hint="eastAsia"/>
+                <w:sz w:val="32"/>
+                <w:szCs w:val="32"/>
+              </w:rPr>
+            </w:pPr>
+          </w:p>
+        </w:tc>
+      </w:tr>
+      <w:tr>
+        <w:trPr>
+          <w:trHeight w:val="948"/>
+        </w:trPr>
+        <w:tc>
+          <w:tcPr>
+            <w:tcW w:w="1008" w:type="dxa"/>
+            <w:vAlign w:val="center"/>
+          </w:tcPr>
+          <w:p>
+            <w:pPr>
+              <w:pStyle w:val="a3"/>
+              <w:jc w:val="center"/>
+              <w:rPr>
+                <w:rFonts w:ascii="新宋体" w:eastAsia="新宋体" w:hAnsi="新宋体" w:cs="宋体" w:hint="eastAsia"/>
+                <w:sz w:val="32"/>
+                <w:szCs w:val="32"/>
+              </w:rPr>
+            </w:pPr>
+            <w:r>
+              <w:rPr>
+                <w:rFonts w:ascii="新宋体" w:eastAsia="新宋体" w:hAnsi="新宋体" w:cs="宋体"/>
+                <w:sz w:val="32"/>
+                <w:szCs w:val="32"/>
+              </w:rPr>
+              <w:t>4</w:t>
+            </w:r>
+            <w:r>
+              <w:rPr>
+                <w:rFonts w:ascii="新宋体" w:eastAsia="新宋体" w:hAnsi="新宋体" w:cs="宋体"/>
+                <w:sz w:val="32"/>
+                <w:szCs w:val="32"/>
+              </w:rPr>
+              <w:t>4</w:t>
+            </w:r>
+          </w:p>
+        </w:tc>
+        <w:tc>
+          <w:tcPr>
+            <w:tcW w:w="1800" w:type="dxa"/>
+            <w:vAlign w:val="bottom"/>
+          </w:tcPr>
+          <w:p>
+            <w:pPr>
+              <w:jc w:val="center"/>
+              <w:rPr>
+                <w:rFonts w:cs="Arial" w:hint="eastAsia"/>
+                <w:sz w:val="32"/>
+                <w:szCs w:val="32"/>
+              </w:rPr>
+            </w:pPr>
+            <w:r>
+              <w:rPr>
+                <w:rFonts w:cs="Arial" w:hint="eastAsia"/>
+                <w:sz w:val="32"/>
+                <w:szCs w:val="32"/>
+              </w:rPr>
+              <w:t>{</w:t>
+            </w:r>
+            <w:r>
+              <w:rPr>
+                <w:rFonts w:cs="Arial"/>
+                <w:sz w:val="32"/>
+                <w:szCs w:val="32"/>
+              </w:rPr>
+              <w:t>44</w:t>
+            </w:r>
+            <w:r>
+              <w:rPr>
+                <w:rFonts w:cs="Arial" w:hint="eastAsia"/>
+                <w:sz w:val="32"/>
+                <w:szCs w:val="32"/>
+              </w:rPr>
+              <w:t>}</w:t>
+            </w:r>
+            <w:bookmarkStart w:id="9" w:name="_GoBack"/>
+            <w:bookmarkEnd w:id="9"/>
           </w:p>
         </w:tc>
         <w:tc>
@@ -2975,35 +4306,35 @@
     <w:p>
       <w:pPr>
         <w:rPr>
-          <w:rFonts w:ascii="楷体_GB2312" w:eastAsia="楷体_GB2312" w:hint="eastAsia"/>
+          <w:rFonts w:ascii="楷体_GB2312" w:eastAsia="楷体_GB2312"/>
         </w:rPr>
       </w:pPr>
     </w:p>
     <w:p>
       <w:pPr>
         <w:rPr>
-          <w:rFonts w:ascii="楷体_GB2312" w:eastAsia="楷体_GB2312" w:hint="eastAsia"/>
+          <w:rFonts w:ascii="楷体_GB2312" w:eastAsia="楷体_GB2312"/>
         </w:rPr>
       </w:pPr>
     </w:p>
     <w:p>
       <w:pPr>
         <w:rPr>
-          <w:rFonts w:ascii="楷体_GB2312" w:eastAsia="楷体_GB2312" w:hint="eastAsia"/>
+          <w:rFonts w:ascii="楷体_GB2312" w:eastAsia="楷体_GB2312"/>
         </w:rPr>
       </w:pPr>
     </w:p>
     <w:p>
       <w:pPr>
         <w:rPr>
-          <w:rFonts w:ascii="楷体_GB2312" w:eastAsia="楷体_GB2312" w:hint="eastAsia"/>
+          <w:rFonts w:ascii="楷体_GB2312" w:eastAsia="楷体_GB2312"/>
         </w:rPr>
       </w:pPr>
     </w:p>
     <w:p>
       <w:pPr>
         <w:rPr>
-          <w:rFonts w:ascii="楷体_GB2312" w:eastAsia="楷体_GB2312" w:hint="eastAsia"/>
+          <w:rFonts w:ascii="楷体_GB2312" w:eastAsia="楷体_GB2312"/>
         </w:rPr>
       </w:pPr>
     </w:p>
@@ -3043,7 +4374,7 @@
       <w:pStyle w:val="a3"/>
       <w:jc w:val="both"/>
       <w:rPr>
-        <w:rFonts w:ascii="华文中宋" w:eastAsia="华文中宋" w:hAnsi="华文中宋" w:cs="华文中宋" w:hint="eastAsia"/>
+        <w:rFonts w:ascii="华文中宋" w:eastAsia="华文中宋" w:hAnsi="华文中宋" w:cs="华文中宋"/>
         <w:sz w:val="21"/>
         <w:szCs w:val="21"/>
       </w:rPr>
@@ -3179,7 +4510,7 @@
       </w:pBdr>
       <w:jc w:val="distribute"/>
       <w:rPr>
-        <w:rFonts w:ascii="宋体" w:eastAsia="宋体" w:hAnsi="宋体" w:cs="宋体" w:hint="eastAsia"/>
+        <w:rFonts w:ascii="宋体" w:eastAsia="宋体" w:hAnsi="宋体" w:cs="宋体"/>
         <w:b/>
         <w:bCs/>
         <w:sz w:val="52"/>
@@ -3277,7 +4608,7 @@
       </w:pBdr>
       <w:jc w:val="distribute"/>
       <w:rPr>
-        <w:rFonts w:ascii="方正姚体" w:eastAsia="方正姚体" w:hAnsi="方正姚体" w:cs="方正姚体" w:hint="eastAsia"/>
+        <w:rFonts w:ascii="方正姚体" w:eastAsia="方正姚体" w:hAnsi="方正姚体" w:cs="方正姚体"/>
         <w:b/>
         <w:bCs/>
         <w:sz w:val="32"/>
@@ -3303,7 +4634,7 @@
       </w:pBdr>
       <w:jc w:val="distribute"/>
       <w:rPr>
-        <w:rFonts w:ascii="方正姚体" w:eastAsia="方正姚体" w:hAnsi="方正姚体" w:cs="方正姚体" w:hint="eastAsia"/>
+        <w:rFonts w:ascii="方正姚体" w:eastAsia="方正姚体" w:hAnsi="方正姚体" w:cs="方正姚体"/>
         <w:b/>
         <w:bCs/>
         <w:sz w:val="32"/>
@@ -3318,8 +4649,20 @@
         <w:sz w:val="32"/>
         <w:szCs w:val="32"/>
       </w:rPr>
-      <w:t>—————————————————————————————</w:t>
+      <w:t>——</w:t>
     </w:r>
+    <w:proofErr w:type="gramStart"/>
+    <w:r>
+      <w:rPr>
+        <w:rFonts w:ascii="方正姚体" w:eastAsia="方正姚体" w:hAnsi="方正姚体" w:cs="方正姚体" w:hint="eastAsia"/>
+        <w:b/>
+        <w:bCs/>
+        <w:sz w:val="32"/>
+        <w:szCs w:val="32"/>
+      </w:rPr>
+      <w:t>———————————————————————————</w:t>
+    </w:r>
+    <w:proofErr w:type="gramEnd"/>
   </w:p>
 </w:hdr>
 </file>
@@ -3354,7 +4697,7 @@
     <w:lsdException w:name="Emphasis" w:qFormat="1"/>
     <w:lsdException w:name="HTML Top of Form" w:semiHidden="1" w:uiPriority="99" w:unhideWhenUsed="1"/>
     <w:lsdException w:name="HTML Bottom of Form" w:semiHidden="1" w:uiPriority="99" w:unhideWhenUsed="1"/>
-    <w:lsdException w:name="Normal Table" w:uiPriority="99" w:unhideWhenUsed="1"/>
+    <w:lsdException w:name="Normal Table" w:semiHidden="1" w:uiPriority="99" w:unhideWhenUsed="1"/>
     <w:lsdException w:name="No List" w:semiHidden="1" w:uiPriority="99" w:unhideWhenUsed="1"/>
     <w:lsdException w:name="Outline List 1" w:semiHidden="1" w:uiPriority="99" w:unhideWhenUsed="1"/>
     <w:lsdException w:name="Outline List 2" w:semiHidden="1" w:uiPriority="99" w:unhideWhenUsed="1"/>
@@ -3402,7 +4745,7 @@
     <w:lsdException w:name="Table Web 2" w:semiHidden="1" w:uiPriority="99" w:unhideWhenUsed="1"/>
     <w:lsdException w:name="Table Web 3" w:semiHidden="1" w:uiPriority="99" w:unhideWhenUsed="1"/>
     <w:lsdException w:name="Balloon Text" w:semiHidden="1"/>
-    <w:lsdException w:name="Table Grid" w:semiHidden="1" w:uiPriority="99" w:unhideWhenUsed="1"/>
+    <w:lsdException w:name="Table Grid" w:uiPriority="99"/>
     <w:lsdException w:name="Table Theme" w:semiHidden="1" w:uiPriority="99" w:unhideWhenUsed="1"/>
     <w:lsdException w:name="Placeholder Text" w:semiHidden="1" w:uiPriority="99" w:unhideWhenUsed="1"/>
     <w:lsdException w:name="No Spacing" w:uiPriority="99" w:qFormat="1"/>
@@ -3636,13 +4979,17 @@
   </w:style>
   <w:style w:type="character" w:default="1" w:styleId="a0">
     <w:name w:val="Default Paragraph Font"/>
+    <w:uiPriority w:val="1"/>
     <w:semiHidden/>
+    <w:unhideWhenUsed/>
   </w:style>
   <w:style w:type="table" w:default="1" w:styleId="a1">
     <w:name w:val="Normal Table"/>
     <w:uiPriority w:val="99"/>
+    <w:semiHidden/>
     <w:unhideWhenUsed/>
     <w:tblPr>
+      <w:tblInd w:w="0" w:type="dxa"/>
       <w:tblCellMar>
         <w:top w:w="0" w:type="dxa"/>
         <w:left w:w="108" w:type="dxa"/>
@@ -3658,7 +5005,7 @@
     <w:unhideWhenUsed/>
   </w:style>
   <w:style w:type="paragraph" w:customStyle="1" w:styleId="CharChar1CharCharCharCharCharCharChar">
-    <w:name w:val=" Char Char1 Char Char Char Char Char Char Char"/>
+    <w:name w:val="Char Char1 Char Char Char Char Char Char Char"/>
     <w:basedOn w:val="a"/>
     <w:pPr>
       <w:widowControl/>
@@ -3676,6 +5023,7 @@
   <w:style w:type="paragraph" w:styleId="a3">
     <w:name w:val="footer"/>
     <w:basedOn w:val="a"/>
+    <w:link w:val="Char"/>
     <w:pPr>
       <w:tabs>
         <w:tab w:val="center" w:pos="4153"/>
@@ -3733,6 +5081,18 @@
     <w:pPr>
       <w:ind w:leftChars="2500" w:left="100"/>
     </w:pPr>
+  </w:style>
+  <w:style w:type="character" w:customStyle="1" w:styleId="Char">
+    <w:name w:val="页脚 Char"/>
+    <w:basedOn w:val="a0"/>
+    <w:link w:val="a3"/>
+    <w:rsid w:val="000812C0"/>
+    <w:rPr>
+      <w:rFonts w:eastAsia="华文仿宋"/>
+      <w:kern w:val="2"/>
+      <w:sz w:val="18"/>
+      <w:szCs w:val="18"/>
+    </w:rPr>
   </w:style>
 </w:styles>
 </file>

--- a/Common/Word/Templates/template_成都金桥大名单_添加占位符1-31.docx
+++ b/Common/Word/Templates/template_成都金桥大名单_添加占位符1-31.docx
@@ -1082,6 +1082,8 @@
                 <w:szCs w:val="32"/>
               </w:rPr>
             </w:pPr>
+            <w:bookmarkStart w:id="0" w:name="_GoBack"/>
+            <w:bookmarkEnd w:id="0"/>
           </w:p>
         </w:tc>
       </w:tr>
@@ -1888,8 +1890,448 @@
           </w:p>
         </w:tc>
       </w:tr>
+      <w:tr>
+        <w:trPr>
+          <w:trHeight w:val="948"/>
+        </w:trPr>
+        <w:tc>
+          <w:tcPr>
+            <w:tcW w:w="1008" w:type="dxa"/>
+            <w:vAlign w:val="center"/>
+          </w:tcPr>
+          <w:p>
+            <w:pPr>
+              <w:pStyle w:val="a3"/>
+              <w:jc w:val="center"/>
+              <w:rPr>
+                <w:rFonts w:ascii="新宋体" w:eastAsia="新宋体" w:hAnsi="新宋体" w:cs="宋体"/>
+                <w:sz w:val="32"/>
+                <w:szCs w:val="32"/>
+              </w:rPr>
+            </w:pPr>
+            <w:r>
+              <w:rPr>
+                <w:rFonts w:ascii="新宋体" w:eastAsia="新宋体" w:hAnsi="新宋体" w:cs="宋体" w:hint="eastAsia"/>
+                <w:sz w:val="32"/>
+                <w:szCs w:val="32"/>
+              </w:rPr>
+              <w:t>20</w:t>
+            </w:r>
+          </w:p>
+        </w:tc>
+        <w:tc>
+          <w:tcPr>
+            <w:tcW w:w="1800" w:type="dxa"/>
+            <w:vAlign w:val="bottom"/>
+          </w:tcPr>
+          <w:p>
+            <w:pPr>
+              <w:jc w:val="center"/>
+              <w:rPr>
+                <w:rFonts w:ascii="Arial" w:eastAsia="宋体" w:hAnsi="Arial" w:cs="Arial"/>
+                <w:sz w:val="32"/>
+                <w:szCs w:val="32"/>
+              </w:rPr>
+            </w:pPr>
+            <w:r>
+              <w:rPr>
+                <w:rFonts w:cs="Arial" w:hint="eastAsia"/>
+                <w:sz w:val="32"/>
+                <w:szCs w:val="32"/>
+              </w:rPr>
+              <w:t>{</w:t>
+            </w:r>
+            <w:r>
+              <w:rPr>
+                <w:rFonts w:cs="Arial"/>
+                <w:sz w:val="32"/>
+                <w:szCs w:val="32"/>
+              </w:rPr>
+              <w:t>20</w:t>
+            </w:r>
+            <w:r>
+              <w:rPr>
+                <w:rFonts w:cs="Arial" w:hint="eastAsia"/>
+                <w:sz w:val="32"/>
+                <w:szCs w:val="32"/>
+              </w:rPr>
+              <w:t>}</w:t>
+            </w:r>
+          </w:p>
+        </w:tc>
+        <w:tc>
+          <w:tcPr>
+            <w:tcW w:w="5940" w:type="dxa"/>
+            <w:vAlign w:val="center"/>
+          </w:tcPr>
+          <w:p>
+            <w:pPr>
+              <w:pStyle w:val="a3"/>
+              <w:jc w:val="center"/>
+              <w:rPr>
+                <w:rFonts w:ascii="新宋体" w:eastAsia="新宋体" w:hAnsi="新宋体" w:cs="宋体"/>
+                <w:sz w:val="32"/>
+                <w:szCs w:val="32"/>
+              </w:rPr>
+            </w:pPr>
+          </w:p>
+        </w:tc>
+      </w:tr>
+      <w:tr>
+        <w:trPr>
+          <w:trHeight w:val="948"/>
+        </w:trPr>
+        <w:tc>
+          <w:tcPr>
+            <w:tcW w:w="1008" w:type="dxa"/>
+            <w:vAlign w:val="center"/>
+          </w:tcPr>
+          <w:p>
+            <w:pPr>
+              <w:pStyle w:val="a3"/>
+              <w:jc w:val="center"/>
+              <w:rPr>
+                <w:rFonts w:ascii="新宋体" w:eastAsia="新宋体" w:hAnsi="新宋体" w:cs="宋体"/>
+                <w:sz w:val="32"/>
+                <w:szCs w:val="32"/>
+              </w:rPr>
+            </w:pPr>
+            <w:r>
+              <w:rPr>
+                <w:rFonts w:ascii="新宋体" w:eastAsia="新宋体" w:hAnsi="新宋体" w:cs="宋体" w:hint="eastAsia"/>
+                <w:sz w:val="32"/>
+                <w:szCs w:val="32"/>
+              </w:rPr>
+              <w:t>21</w:t>
+            </w:r>
+          </w:p>
+        </w:tc>
+        <w:tc>
+          <w:tcPr>
+            <w:tcW w:w="1800" w:type="dxa"/>
+            <w:vAlign w:val="bottom"/>
+          </w:tcPr>
+          <w:p>
+            <w:pPr>
+              <w:jc w:val="center"/>
+              <w:rPr>
+                <w:rFonts w:ascii="Arial" w:eastAsia="宋体" w:hAnsi="Arial" w:cs="Arial"/>
+                <w:sz w:val="32"/>
+                <w:szCs w:val="32"/>
+              </w:rPr>
+            </w:pPr>
+            <w:r>
+              <w:rPr>
+                <w:rFonts w:cs="Arial" w:hint="eastAsia"/>
+                <w:sz w:val="32"/>
+                <w:szCs w:val="32"/>
+              </w:rPr>
+              <w:t>{</w:t>
+            </w:r>
+            <w:r>
+              <w:rPr>
+                <w:rFonts w:cs="Arial"/>
+                <w:sz w:val="32"/>
+                <w:szCs w:val="32"/>
+              </w:rPr>
+              <w:t>21</w:t>
+            </w:r>
+            <w:r>
+              <w:rPr>
+                <w:rFonts w:cs="Arial" w:hint="eastAsia"/>
+                <w:sz w:val="32"/>
+                <w:szCs w:val="32"/>
+              </w:rPr>
+              <w:t>}</w:t>
+            </w:r>
+          </w:p>
+        </w:tc>
+        <w:tc>
+          <w:tcPr>
+            <w:tcW w:w="5940" w:type="dxa"/>
+            <w:vAlign w:val="center"/>
+          </w:tcPr>
+          <w:p>
+            <w:pPr>
+              <w:pStyle w:val="a3"/>
+              <w:jc w:val="center"/>
+              <w:rPr>
+                <w:rFonts w:ascii="新宋体" w:eastAsia="新宋体" w:hAnsi="新宋体" w:cs="宋体"/>
+                <w:sz w:val="32"/>
+                <w:szCs w:val="32"/>
+              </w:rPr>
+            </w:pPr>
+          </w:p>
+        </w:tc>
+      </w:tr>
+      <w:tr>
+        <w:trPr>
+          <w:trHeight w:val="948"/>
+        </w:trPr>
+        <w:tc>
+          <w:tcPr>
+            <w:tcW w:w="1008" w:type="dxa"/>
+            <w:vAlign w:val="center"/>
+          </w:tcPr>
+          <w:p>
+            <w:pPr>
+              <w:pStyle w:val="a3"/>
+              <w:jc w:val="center"/>
+              <w:rPr>
+                <w:rFonts w:ascii="新宋体" w:eastAsia="新宋体" w:hAnsi="新宋体" w:cs="宋体"/>
+                <w:sz w:val="32"/>
+                <w:szCs w:val="32"/>
+              </w:rPr>
+            </w:pPr>
+            <w:r>
+              <w:rPr>
+                <w:rFonts w:ascii="新宋体" w:eastAsia="新宋体" w:hAnsi="新宋体" w:cs="宋体" w:hint="eastAsia"/>
+                <w:sz w:val="32"/>
+                <w:szCs w:val="32"/>
+              </w:rPr>
+              <w:t>22</w:t>
+            </w:r>
+          </w:p>
+        </w:tc>
+        <w:tc>
+          <w:tcPr>
+            <w:tcW w:w="1800" w:type="dxa"/>
+            <w:vAlign w:val="bottom"/>
+          </w:tcPr>
+          <w:p>
+            <w:pPr>
+              <w:jc w:val="center"/>
+              <w:rPr>
+                <w:rFonts w:ascii="Arial" w:eastAsia="宋体" w:hAnsi="Arial" w:cs="Arial"/>
+                <w:sz w:val="32"/>
+                <w:szCs w:val="32"/>
+              </w:rPr>
+            </w:pPr>
+            <w:r>
+              <w:rPr>
+                <w:rFonts w:cs="Arial" w:hint="eastAsia"/>
+                <w:sz w:val="32"/>
+                <w:szCs w:val="32"/>
+              </w:rPr>
+              <w:t>{</w:t>
+            </w:r>
+            <w:r>
+              <w:rPr>
+                <w:rFonts w:cs="Arial"/>
+                <w:sz w:val="32"/>
+                <w:szCs w:val="32"/>
+              </w:rPr>
+              <w:t>22</w:t>
+            </w:r>
+            <w:r>
+              <w:rPr>
+                <w:rFonts w:cs="Arial" w:hint="eastAsia"/>
+                <w:sz w:val="32"/>
+                <w:szCs w:val="32"/>
+              </w:rPr>
+              <w:t>}</w:t>
+            </w:r>
+          </w:p>
+        </w:tc>
+        <w:tc>
+          <w:tcPr>
+            <w:tcW w:w="5940" w:type="dxa"/>
+            <w:vAlign w:val="center"/>
+          </w:tcPr>
+          <w:p>
+            <w:pPr>
+              <w:pStyle w:val="a3"/>
+              <w:jc w:val="center"/>
+              <w:rPr>
+                <w:rFonts w:ascii="新宋体" w:eastAsia="新宋体" w:hAnsi="新宋体" w:cs="宋体"/>
+                <w:sz w:val="32"/>
+                <w:szCs w:val="32"/>
+              </w:rPr>
+            </w:pPr>
+          </w:p>
+        </w:tc>
+      </w:tr>
+      <w:tr>
+        <w:trPr>
+          <w:trHeight w:val="948"/>
+        </w:trPr>
+        <w:tc>
+          <w:tcPr>
+            <w:tcW w:w="1008" w:type="dxa"/>
+            <w:vAlign w:val="center"/>
+          </w:tcPr>
+          <w:p>
+            <w:pPr>
+              <w:pStyle w:val="a3"/>
+              <w:jc w:val="center"/>
+              <w:rPr>
+                <w:rFonts w:ascii="新宋体" w:eastAsia="新宋体" w:hAnsi="新宋体" w:cs="宋体"/>
+                <w:sz w:val="32"/>
+                <w:szCs w:val="32"/>
+              </w:rPr>
+            </w:pPr>
+            <w:r>
+              <w:rPr>
+                <w:rFonts w:ascii="新宋体" w:eastAsia="新宋体" w:hAnsi="新宋体" w:cs="宋体" w:hint="eastAsia"/>
+                <w:sz w:val="32"/>
+                <w:szCs w:val="32"/>
+              </w:rPr>
+              <w:t>23</w:t>
+            </w:r>
+          </w:p>
+        </w:tc>
+        <w:tc>
+          <w:tcPr>
+            <w:tcW w:w="1800" w:type="dxa"/>
+            <w:vAlign w:val="bottom"/>
+          </w:tcPr>
+          <w:p>
+            <w:pPr>
+              <w:jc w:val="center"/>
+              <w:rPr>
+                <w:rFonts w:ascii="Arial" w:eastAsia="宋体" w:hAnsi="Arial" w:cs="Arial"/>
+                <w:sz w:val="32"/>
+                <w:szCs w:val="32"/>
+              </w:rPr>
+            </w:pPr>
+            <w:r>
+              <w:rPr>
+                <w:rFonts w:cs="Arial" w:hint="eastAsia"/>
+                <w:sz w:val="32"/>
+                <w:szCs w:val="32"/>
+              </w:rPr>
+              <w:t>{</w:t>
+            </w:r>
+            <w:r>
+              <w:rPr>
+                <w:rFonts w:cs="Arial"/>
+                <w:sz w:val="32"/>
+                <w:szCs w:val="32"/>
+              </w:rPr>
+              <w:t>23</w:t>
+            </w:r>
+            <w:r>
+              <w:rPr>
+                <w:rFonts w:cs="Arial" w:hint="eastAsia"/>
+                <w:sz w:val="32"/>
+                <w:szCs w:val="32"/>
+              </w:rPr>
+              <w:t>}</w:t>
+            </w:r>
+          </w:p>
+        </w:tc>
+        <w:tc>
+          <w:tcPr>
+            <w:tcW w:w="5940" w:type="dxa"/>
+            <w:vAlign w:val="center"/>
+          </w:tcPr>
+          <w:p>
+            <w:pPr>
+              <w:pStyle w:val="a3"/>
+              <w:jc w:val="center"/>
+              <w:rPr>
+                <w:rFonts w:ascii="新宋体" w:eastAsia="新宋体" w:hAnsi="新宋体" w:cs="宋体"/>
+                <w:sz w:val="32"/>
+                <w:szCs w:val="32"/>
+              </w:rPr>
+            </w:pPr>
+          </w:p>
+        </w:tc>
+      </w:tr>
+      <w:tr>
+        <w:trPr>
+          <w:trHeight w:val="948"/>
+        </w:trPr>
+        <w:tc>
+          <w:tcPr>
+            <w:tcW w:w="1008" w:type="dxa"/>
+            <w:vAlign w:val="center"/>
+          </w:tcPr>
+          <w:p>
+            <w:pPr>
+              <w:pStyle w:val="a3"/>
+              <w:jc w:val="center"/>
+              <w:rPr>
+                <w:rFonts w:ascii="新宋体" w:eastAsia="新宋体" w:hAnsi="新宋体" w:cs="宋体"/>
+                <w:sz w:val="32"/>
+                <w:szCs w:val="32"/>
+              </w:rPr>
+            </w:pPr>
+            <w:r>
+              <w:rPr>
+                <w:rFonts w:ascii="新宋体" w:eastAsia="新宋体" w:hAnsi="新宋体" w:cs="宋体" w:hint="eastAsia"/>
+                <w:sz w:val="32"/>
+                <w:szCs w:val="32"/>
+              </w:rPr>
+              <w:t>24</w:t>
+            </w:r>
+          </w:p>
+        </w:tc>
+        <w:tc>
+          <w:tcPr>
+            <w:tcW w:w="1800" w:type="dxa"/>
+            <w:vAlign w:val="bottom"/>
+          </w:tcPr>
+          <w:p>
+            <w:pPr>
+              <w:jc w:val="center"/>
+              <w:rPr>
+                <w:rFonts w:ascii="Arial" w:eastAsia="宋体" w:hAnsi="Arial" w:cs="Arial"/>
+                <w:sz w:val="32"/>
+                <w:szCs w:val="32"/>
+              </w:rPr>
+            </w:pPr>
+            <w:r>
+              <w:rPr>
+                <w:rFonts w:cs="Arial" w:hint="eastAsia"/>
+                <w:sz w:val="32"/>
+                <w:szCs w:val="32"/>
+              </w:rPr>
+              <w:t>{</w:t>
+            </w:r>
+            <w:r>
+              <w:rPr>
+                <w:rFonts w:cs="Arial"/>
+                <w:sz w:val="32"/>
+                <w:szCs w:val="32"/>
+              </w:rPr>
+              <w:t>24</w:t>
+            </w:r>
+            <w:r>
+              <w:rPr>
+                <w:rFonts w:cs="Arial" w:hint="eastAsia"/>
+                <w:sz w:val="32"/>
+                <w:szCs w:val="32"/>
+              </w:rPr>
+              <w:t>}</w:t>
+            </w:r>
+          </w:p>
+        </w:tc>
+        <w:tc>
+          <w:tcPr>
+            <w:tcW w:w="5940" w:type="dxa"/>
+            <w:vAlign w:val="center"/>
+          </w:tcPr>
+          <w:p>
+            <w:pPr>
+              <w:pStyle w:val="a3"/>
+              <w:jc w:val="center"/>
+              <w:rPr>
+                <w:rFonts w:ascii="新宋体" w:eastAsia="新宋体" w:hAnsi="新宋体" w:cs="宋体"/>
+                <w:sz w:val="32"/>
+                <w:szCs w:val="32"/>
+              </w:rPr>
+            </w:pPr>
+          </w:p>
+        </w:tc>
+      </w:tr>
     </w:tbl>
     <w:p>
+      <w:pPr>
+        <w:rPr>
+          <w:rFonts w:hint="eastAsia"/>
+        </w:rPr>
+      </w:pPr>
       <w:r>
         <w:br w:type="page"/>
       </w:r>
@@ -1933,7 +2375,7 @@
                 <w:szCs w:val="32"/>
               </w:rPr>
             </w:pPr>
-            <w:bookmarkStart w:id="0" w:name="_Hlk509913082"/>
+            <w:bookmarkStart w:id="1" w:name="_Hlk509913082"/>
             <w:r>
               <w:rPr>
                 <w:rFonts w:ascii="新宋体" w:eastAsia="新宋体" w:hAnsi="新宋体" w:cs="宋体" w:hint="eastAsia"/>
@@ -1941,7 +2383,7 @@
                 <w:szCs w:val="32"/>
               </w:rPr>
               <w:lastRenderedPageBreak/>
-              <w:t>20</w:t>
+              <w:t>25</w:t>
             </w:r>
           </w:p>
         </w:tc>
@@ -1973,7 +2415,7 @@
                 <w:sz w:val="32"/>
                 <w:szCs w:val="32"/>
               </w:rPr>
-              <w:t>20</w:t>
+              <w:t>25</w:t>
             </w:r>
             <w:r>
               <w:rPr>
@@ -2028,7 +2470,7 @@
                 <w:sz w:val="32"/>
                 <w:szCs w:val="32"/>
               </w:rPr>
-              <w:t>21</w:t>
+              <w:t>26</w:t>
             </w:r>
           </w:p>
         </w:tc>
@@ -2060,7 +2502,7 @@
                 <w:sz w:val="32"/>
                 <w:szCs w:val="32"/>
               </w:rPr>
-              <w:t>21</w:t>
+              <w:t>26</w:t>
             </w:r>
             <w:r>
               <w:rPr>
@@ -2115,7 +2557,7 @@
                 <w:sz w:val="32"/>
                 <w:szCs w:val="32"/>
               </w:rPr>
-              <w:t>22</w:t>
+              <w:t>27</w:t>
             </w:r>
           </w:p>
         </w:tc>
@@ -2147,7 +2589,7 @@
                 <w:sz w:val="32"/>
                 <w:szCs w:val="32"/>
               </w:rPr>
-              <w:t>22</w:t>
+              <w:t>27</w:t>
             </w:r>
             <w:r>
               <w:rPr>
@@ -2202,7 +2644,7 @@
                 <w:sz w:val="32"/>
                 <w:szCs w:val="32"/>
               </w:rPr>
-              <w:t>23</w:t>
+              <w:t>28</w:t>
             </w:r>
           </w:p>
         </w:tc>
@@ -2234,7 +2676,7 @@
                 <w:sz w:val="32"/>
                 <w:szCs w:val="32"/>
               </w:rPr>
-              <w:t>23</w:t>
+              <w:t>28</w:t>
             </w:r>
             <w:r>
               <w:rPr>
@@ -2289,7 +2731,7 @@
                 <w:sz w:val="32"/>
                 <w:szCs w:val="32"/>
               </w:rPr>
-              <w:t>24</w:t>
+              <w:t>29</w:t>
             </w:r>
           </w:p>
         </w:tc>
@@ -2321,7 +2763,7 @@
                 <w:sz w:val="32"/>
                 <w:szCs w:val="32"/>
               </w:rPr>
-              <w:t>24</w:t>
+              <w:t>29</w:t>
             </w:r>
             <w:r>
               <w:rPr>
@@ -2376,7 +2818,7 @@
                 <w:sz w:val="32"/>
                 <w:szCs w:val="32"/>
               </w:rPr>
-              <w:t>25</w:t>
+              <w:t>30</w:t>
             </w:r>
           </w:p>
         </w:tc>
@@ -2389,7 +2831,7 @@
             <w:pPr>
               <w:jc w:val="center"/>
               <w:rPr>
-                <w:rFonts w:ascii="Arial" w:eastAsia="宋体" w:hAnsi="Arial" w:cs="Arial"/>
+                <w:rFonts w:ascii="宋体" w:eastAsia="宋体" w:hAnsi="宋体" w:cs="Arial"/>
                 <w:sz w:val="32"/>
                 <w:szCs w:val="32"/>
               </w:rPr>
@@ -2408,7 +2850,7 @@
                 <w:sz w:val="32"/>
                 <w:szCs w:val="32"/>
               </w:rPr>
-              <w:t>25</w:t>
+              <w:t>30</w:t>
             </w:r>
             <w:r>
               <w:rPr>
@@ -2463,7 +2905,7 @@
                 <w:sz w:val="32"/>
                 <w:szCs w:val="32"/>
               </w:rPr>
-              <w:t>26</w:t>
+              <w:t>31</w:t>
             </w:r>
           </w:p>
         </w:tc>
@@ -2476,7 +2918,7 @@
             <w:pPr>
               <w:jc w:val="center"/>
               <w:rPr>
-                <w:rFonts w:ascii="Arial" w:eastAsia="宋体" w:hAnsi="Arial" w:cs="Arial"/>
+                <w:rFonts w:ascii="宋体" w:eastAsia="宋体" w:hAnsi="宋体" w:cs="Arial"/>
                 <w:sz w:val="32"/>
                 <w:szCs w:val="32"/>
               </w:rPr>
@@ -2495,7 +2937,15 @@
                 <w:sz w:val="32"/>
                 <w:szCs w:val="32"/>
               </w:rPr>
-              <w:t>26</w:t>
+              <w:t>3</w:t>
+            </w:r>
+            <w:r>
+              <w:rPr>
+                <w:rFonts w:cs="Arial"/>
+                <w:sz w:val="32"/>
+                <w:szCs w:val="32"/>
+              </w:rPr>
+              <w:t>1</w:t>
             </w:r>
             <w:r>
               <w:rPr>
@@ -2544,13 +2994,14 @@
                 <w:szCs w:val="32"/>
               </w:rPr>
             </w:pPr>
+            <w:bookmarkStart w:id="2" w:name="_Hlk509913114"/>
             <w:r>
               <w:rPr>
                 <w:rFonts w:ascii="新宋体" w:eastAsia="新宋体" w:hAnsi="新宋体" w:cs="宋体" w:hint="eastAsia"/>
                 <w:sz w:val="32"/>
                 <w:szCs w:val="32"/>
               </w:rPr>
-              <w:t>27</w:t>
+              <w:t>32</w:t>
             </w:r>
           </w:p>
         </w:tc>
@@ -2563,7 +3014,7 @@
             <w:pPr>
               <w:jc w:val="center"/>
               <w:rPr>
-                <w:rFonts w:ascii="Arial" w:eastAsia="宋体" w:hAnsi="Arial" w:cs="Arial"/>
+                <w:rFonts w:cs="Arial"/>
                 <w:sz w:val="32"/>
                 <w:szCs w:val="32"/>
               </w:rPr>
@@ -2582,7 +3033,7 @@
                 <w:sz w:val="32"/>
                 <w:szCs w:val="32"/>
               </w:rPr>
-              <w:t>27</w:t>
+              <w:t>32</w:t>
             </w:r>
             <w:r>
               <w:rPr>
@@ -2631,14 +3082,18 @@
                 <w:szCs w:val="32"/>
               </w:rPr>
             </w:pPr>
+            <w:bookmarkStart w:id="3" w:name="OLE_LINK5"/>
+            <w:bookmarkEnd w:id="1"/>
+            <w:bookmarkEnd w:id="2"/>
             <w:r>
               <w:rPr>
                 <w:rFonts w:ascii="新宋体" w:eastAsia="新宋体" w:hAnsi="新宋体" w:cs="宋体" w:hint="eastAsia"/>
                 <w:sz w:val="32"/>
                 <w:szCs w:val="32"/>
               </w:rPr>
-              <w:t>28</w:t>
-            </w:r>
+              <w:t>32</w:t>
+            </w:r>
+            <w:bookmarkEnd w:id="3"/>
           </w:p>
         </w:tc>
         <w:tc>
@@ -2650,7 +3105,7 @@
             <w:pPr>
               <w:jc w:val="center"/>
               <w:rPr>
-                <w:rFonts w:ascii="Arial" w:eastAsia="宋体" w:hAnsi="Arial" w:cs="Arial"/>
+                <w:rFonts w:cs="Arial"/>
                 <w:sz w:val="32"/>
                 <w:szCs w:val="32"/>
               </w:rPr>
@@ -2669,7 +3124,7 @@
                 <w:sz w:val="32"/>
                 <w:szCs w:val="32"/>
               </w:rPr>
-              <w:t>28</w:t>
+              <w:t>32</w:t>
             </w:r>
             <w:r>
               <w:rPr>
@@ -2724,7 +3179,15 @@
                 <w:sz w:val="32"/>
                 <w:szCs w:val="32"/>
               </w:rPr>
-              <w:t>29</w:t>
+              <w:t>3</w:t>
+            </w:r>
+            <w:r>
+              <w:rPr>
+                <w:rFonts w:ascii="新宋体" w:eastAsia="新宋体" w:hAnsi="新宋体" w:cs="宋体"/>
+                <w:sz w:val="32"/>
+                <w:szCs w:val="32"/>
+              </w:rPr>
+              <w:t>3</w:t>
             </w:r>
           </w:p>
         </w:tc>
@@ -2737,7 +3200,7 @@
             <w:pPr>
               <w:jc w:val="center"/>
               <w:rPr>
-                <w:rFonts w:ascii="Arial" w:eastAsia="宋体" w:hAnsi="Arial" w:cs="Arial"/>
+                <w:rFonts w:cs="Arial"/>
                 <w:sz w:val="32"/>
                 <w:szCs w:val="32"/>
               </w:rPr>
@@ -2756,7 +3219,7 @@
                 <w:sz w:val="32"/>
                 <w:szCs w:val="32"/>
               </w:rPr>
-              <w:t>29</w:t>
+              <w:t>33</w:t>
             </w:r>
             <w:r>
               <w:rPr>
@@ -2811,7 +3274,15 @@
                 <w:sz w:val="32"/>
                 <w:szCs w:val="32"/>
               </w:rPr>
-              <w:t>30</w:t>
+              <w:t>3</w:t>
+            </w:r>
+            <w:r>
+              <w:rPr>
+                <w:rFonts w:ascii="新宋体" w:eastAsia="新宋体" w:hAnsi="新宋体" w:cs="宋体"/>
+                <w:sz w:val="32"/>
+                <w:szCs w:val="32"/>
+              </w:rPr>
+              <w:t>4</w:t>
             </w:r>
           </w:p>
         </w:tc>
@@ -2824,7 +3295,7 @@
             <w:pPr>
               <w:jc w:val="center"/>
               <w:rPr>
-                <w:rFonts w:ascii="宋体" w:eastAsia="宋体" w:hAnsi="宋体" w:cs="Arial"/>
+                <w:rFonts w:cs="Arial"/>
                 <w:sz w:val="32"/>
                 <w:szCs w:val="32"/>
               </w:rPr>
@@ -2843,7 +3314,7 @@
                 <w:sz w:val="32"/>
                 <w:szCs w:val="32"/>
               </w:rPr>
-              <w:t>30</w:t>
+              <w:t>34</w:t>
             </w:r>
             <w:r>
               <w:rPr>
@@ -2898,7 +3369,15 @@
                 <w:sz w:val="32"/>
                 <w:szCs w:val="32"/>
               </w:rPr>
-              <w:t>31</w:t>
+              <w:t>3</w:t>
+            </w:r>
+            <w:r>
+              <w:rPr>
+                <w:rFonts w:ascii="新宋体" w:eastAsia="新宋体" w:hAnsi="新宋体" w:cs="宋体"/>
+                <w:sz w:val="32"/>
+                <w:szCs w:val="32"/>
+              </w:rPr>
+              <w:t>5</w:t>
             </w:r>
           </w:p>
         </w:tc>
@@ -2911,7 +3390,7 @@
             <w:pPr>
               <w:jc w:val="center"/>
               <w:rPr>
-                <w:rFonts w:ascii="宋体" w:eastAsia="宋体" w:hAnsi="宋体" w:cs="Arial"/>
+                <w:rFonts w:cs="Arial"/>
                 <w:sz w:val="32"/>
                 <w:szCs w:val="32"/>
               </w:rPr>
@@ -2930,15 +3409,7 @@
                 <w:sz w:val="32"/>
                 <w:szCs w:val="32"/>
               </w:rPr>
-              <w:t>3</w:t>
-            </w:r>
-            <w:r>
-              <w:rPr>
-                <w:rFonts w:cs="Arial"/>
-                <w:sz w:val="32"/>
-                <w:szCs w:val="32"/>
-              </w:rPr>
-              <w:t>1</w:t>
+              <w:t>35</w:t>
             </w:r>
             <w:r>
               <w:rPr>
@@ -2960,7 +3431,7 @@
               <w:pStyle w:val="a3"/>
               <w:jc w:val="center"/>
               <w:rPr>
-                <w:rFonts w:ascii="新宋体" w:eastAsia="新宋体" w:hAnsi="新宋体" w:cs="宋体" w:hint="eastAsia"/>
+                <w:rFonts w:ascii="新宋体" w:eastAsia="新宋体" w:hAnsi="新宋体" w:cs="宋体"/>
                 <w:sz w:val="32"/>
                 <w:szCs w:val="32"/>
               </w:rPr>
@@ -2982,19 +3453,26 @@
               <w:pStyle w:val="a3"/>
               <w:jc w:val="center"/>
               <w:rPr>
+                <w:rFonts w:ascii="新宋体" w:eastAsia="新宋体" w:hAnsi="新宋体" w:cs="宋体"/>
+                <w:sz w:val="32"/>
+                <w:szCs w:val="32"/>
+              </w:rPr>
+            </w:pPr>
+            <w:r>
+              <w:rPr>
                 <w:rFonts w:ascii="新宋体" w:eastAsia="新宋体" w:hAnsi="新宋体" w:cs="宋体" w:hint="eastAsia"/>
                 <w:sz w:val="32"/>
                 <w:szCs w:val="32"/>
               </w:rPr>
-            </w:pPr>
-            <w:bookmarkStart w:id="1" w:name="_Hlk509913114"/>
-            <w:r>
-              <w:rPr>
-                <w:rFonts w:ascii="新宋体" w:eastAsia="新宋体" w:hAnsi="新宋体" w:cs="宋体" w:hint="eastAsia"/>
-                <w:sz w:val="32"/>
-                <w:szCs w:val="32"/>
-              </w:rPr>
-              <w:t>32</w:t>
+              <w:t>3</w:t>
+            </w:r>
+            <w:r>
+              <w:rPr>
+                <w:rFonts w:ascii="新宋体" w:eastAsia="新宋体" w:hAnsi="新宋体" w:cs="宋体"/>
+                <w:sz w:val="32"/>
+                <w:szCs w:val="32"/>
+              </w:rPr>
+              <w:t>6</w:t>
             </w:r>
           </w:p>
         </w:tc>
@@ -3007,7 +3485,7 @@
             <w:pPr>
               <w:jc w:val="center"/>
               <w:rPr>
-                <w:rFonts w:cs="Arial" w:hint="eastAsia"/>
+                <w:rFonts w:cs="Arial"/>
                 <w:sz w:val="32"/>
                 <w:szCs w:val="32"/>
               </w:rPr>
@@ -3026,7 +3504,7 @@
                 <w:sz w:val="32"/>
                 <w:szCs w:val="32"/>
               </w:rPr>
-              <w:t>32</w:t>
+              <w:t>36</w:t>
             </w:r>
             <w:r>
               <w:rPr>
@@ -3048,7 +3526,7 @@
               <w:pStyle w:val="a3"/>
               <w:jc w:val="center"/>
               <w:rPr>
-                <w:rFonts w:ascii="新宋体" w:eastAsia="新宋体" w:hAnsi="新宋体" w:cs="宋体" w:hint="eastAsia"/>
+                <w:rFonts w:ascii="新宋体" w:eastAsia="新宋体" w:hAnsi="新宋体" w:cs="宋体"/>
                 <w:sz w:val="32"/>
                 <w:szCs w:val="32"/>
               </w:rPr>
@@ -3070,24 +3548,28 @@
               <w:pStyle w:val="a3"/>
               <w:jc w:val="center"/>
               <w:rPr>
+                <w:rFonts w:ascii="新宋体" w:eastAsia="新宋体" w:hAnsi="新宋体" w:cs="宋体"/>
+                <w:sz w:val="32"/>
+                <w:szCs w:val="32"/>
+              </w:rPr>
+            </w:pPr>
+            <w:r>
+              <w:rPr>
                 <w:rFonts w:ascii="新宋体" w:eastAsia="新宋体" w:hAnsi="新宋体" w:cs="宋体" w:hint="eastAsia"/>
                 <w:sz w:val="32"/>
                 <w:szCs w:val="32"/>
               </w:rPr>
-            </w:pPr>
-            <w:bookmarkStart w:id="2" w:name="OLE_LINK5"/>
-            <w:bookmarkEnd w:id="0"/>
-            <w:bookmarkEnd w:id="1"/>
-            <w:r>
-              <w:rPr>
-                <w:rFonts w:ascii="新宋体" w:eastAsia="新宋体" w:hAnsi="新宋体" w:cs="宋体" w:hint="eastAsia"/>
-                <w:sz w:val="32"/>
-                <w:szCs w:val="32"/>
-              </w:rPr>
               <w:lastRenderedPageBreak/>
-              <w:t>32</w:t>
-            </w:r>
-            <w:bookmarkEnd w:id="2"/>
+              <w:t>3</w:t>
+            </w:r>
+            <w:r>
+              <w:rPr>
+                <w:rFonts w:ascii="新宋体" w:eastAsia="新宋体" w:hAnsi="新宋体" w:cs="宋体"/>
+                <w:sz w:val="32"/>
+                <w:szCs w:val="32"/>
+              </w:rPr>
+              <w:t>7</w:t>
+            </w:r>
           </w:p>
         </w:tc>
         <w:tc>
@@ -3099,7 +3581,7 @@
             <w:pPr>
               <w:jc w:val="center"/>
               <w:rPr>
-                <w:rFonts w:cs="Arial" w:hint="eastAsia"/>
+                <w:rFonts w:cs="Arial"/>
                 <w:sz w:val="32"/>
                 <w:szCs w:val="32"/>
               </w:rPr>
@@ -3118,7 +3600,7 @@
                 <w:sz w:val="32"/>
                 <w:szCs w:val="32"/>
               </w:rPr>
-              <w:t>32</w:t>
+              <w:t>37</w:t>
             </w:r>
             <w:r>
               <w:rPr>
@@ -3140,7 +3622,7 @@
               <w:pStyle w:val="a3"/>
               <w:jc w:val="center"/>
               <w:rPr>
-                <w:rFonts w:ascii="新宋体" w:eastAsia="新宋体" w:hAnsi="新宋体" w:cs="宋体" w:hint="eastAsia"/>
+                <w:rFonts w:ascii="新宋体" w:eastAsia="新宋体" w:hAnsi="新宋体" w:cs="宋体"/>
                 <w:sz w:val="32"/>
                 <w:szCs w:val="32"/>
               </w:rPr>
@@ -3162,17 +3644,17 @@
               <w:pStyle w:val="a3"/>
               <w:jc w:val="center"/>
               <w:rPr>
+                <w:rFonts w:ascii="新宋体" w:eastAsia="新宋体" w:hAnsi="新宋体" w:cs="宋体"/>
+                <w:sz w:val="32"/>
+                <w:szCs w:val="32"/>
+              </w:rPr>
+            </w:pPr>
+            <w:r>
+              <w:rPr>
                 <w:rFonts w:ascii="新宋体" w:eastAsia="新宋体" w:hAnsi="新宋体" w:cs="宋体" w:hint="eastAsia"/>
                 <w:sz w:val="32"/>
                 <w:szCs w:val="32"/>
               </w:rPr>
-            </w:pPr>
-            <w:r>
-              <w:rPr>
-                <w:rFonts w:ascii="新宋体" w:eastAsia="新宋体" w:hAnsi="新宋体" w:cs="宋体" w:hint="eastAsia"/>
-                <w:sz w:val="32"/>
-                <w:szCs w:val="32"/>
-              </w:rPr>
               <w:t>3</w:t>
             </w:r>
             <w:r>
@@ -3181,7 +3663,7 @@
                 <w:sz w:val="32"/>
                 <w:szCs w:val="32"/>
               </w:rPr>
-              <w:t>3</w:t>
+              <w:t>8</w:t>
             </w:r>
           </w:p>
         </w:tc>
@@ -3194,7 +3676,7 @@
             <w:pPr>
               <w:jc w:val="center"/>
               <w:rPr>
-                <w:rFonts w:cs="Arial" w:hint="eastAsia"/>
+                <w:rFonts w:cs="Arial"/>
                 <w:sz w:val="32"/>
                 <w:szCs w:val="32"/>
               </w:rPr>
@@ -3213,7 +3695,7 @@
                 <w:sz w:val="32"/>
                 <w:szCs w:val="32"/>
               </w:rPr>
-              <w:t>33</w:t>
+              <w:t>38</w:t>
             </w:r>
             <w:r>
               <w:rPr>
@@ -3235,7 +3717,7 @@
               <w:pStyle w:val="a3"/>
               <w:jc w:val="center"/>
               <w:rPr>
-                <w:rFonts w:ascii="新宋体" w:eastAsia="新宋体" w:hAnsi="新宋体" w:cs="宋体" w:hint="eastAsia"/>
+                <w:rFonts w:ascii="新宋体" w:eastAsia="新宋体" w:hAnsi="新宋体" w:cs="宋体"/>
                 <w:sz w:val="32"/>
                 <w:szCs w:val="32"/>
               </w:rPr>
@@ -3257,17 +3739,17 @@
               <w:pStyle w:val="a3"/>
               <w:jc w:val="center"/>
               <w:rPr>
+                <w:rFonts w:ascii="新宋体" w:eastAsia="新宋体" w:hAnsi="新宋体" w:cs="宋体"/>
+                <w:sz w:val="32"/>
+                <w:szCs w:val="32"/>
+              </w:rPr>
+            </w:pPr>
+            <w:r>
+              <w:rPr>
                 <w:rFonts w:ascii="新宋体" w:eastAsia="新宋体" w:hAnsi="新宋体" w:cs="宋体" w:hint="eastAsia"/>
                 <w:sz w:val="32"/>
                 <w:szCs w:val="32"/>
               </w:rPr>
-            </w:pPr>
-            <w:r>
-              <w:rPr>
-                <w:rFonts w:ascii="新宋体" w:eastAsia="新宋体" w:hAnsi="新宋体" w:cs="宋体" w:hint="eastAsia"/>
-                <w:sz w:val="32"/>
-                <w:szCs w:val="32"/>
-              </w:rPr>
               <w:t>3</w:t>
             </w:r>
             <w:r>
@@ -3276,7 +3758,7 @@
                 <w:sz w:val="32"/>
                 <w:szCs w:val="32"/>
               </w:rPr>
-              <w:t>4</w:t>
+              <w:t>9</w:t>
             </w:r>
           </w:p>
         </w:tc>
@@ -3289,7 +3771,7 @@
             <w:pPr>
               <w:jc w:val="center"/>
               <w:rPr>
-                <w:rFonts w:cs="Arial" w:hint="eastAsia"/>
+                <w:rFonts w:cs="Arial"/>
                 <w:sz w:val="32"/>
                 <w:szCs w:val="32"/>
               </w:rPr>
@@ -3308,7 +3790,7 @@
                 <w:sz w:val="32"/>
                 <w:szCs w:val="32"/>
               </w:rPr>
-              <w:t>34</w:t>
+              <w:t>39</w:t>
             </w:r>
             <w:r>
               <w:rPr>
@@ -3330,7 +3812,7 @@
               <w:pStyle w:val="a3"/>
               <w:jc w:val="center"/>
               <w:rPr>
-                <w:rFonts w:ascii="新宋体" w:eastAsia="新宋体" w:hAnsi="新宋体" w:cs="宋体" w:hint="eastAsia"/>
+                <w:rFonts w:ascii="新宋体" w:eastAsia="新宋体" w:hAnsi="新宋体" w:cs="宋体"/>
                 <w:sz w:val="32"/>
                 <w:szCs w:val="32"/>
               </w:rPr>
@@ -3352,27 +3834,23 @@
               <w:pStyle w:val="a3"/>
               <w:jc w:val="center"/>
               <w:rPr>
-                <w:rFonts w:ascii="新宋体" w:eastAsia="新宋体" w:hAnsi="新宋体" w:cs="宋体" w:hint="eastAsia"/>
-                <w:sz w:val="32"/>
-                <w:szCs w:val="32"/>
-              </w:rPr>
-            </w:pPr>
-            <w:r>
-              <w:rPr>
-                <w:rFonts w:ascii="新宋体" w:eastAsia="新宋体" w:hAnsi="新宋体" w:cs="宋体" w:hint="eastAsia"/>
-                <w:sz w:val="32"/>
-                <w:szCs w:val="32"/>
-              </w:rPr>
-              <w:t>3</w:t>
-            </w:r>
-            <w:r>
-              <w:rPr>
-                <w:rFonts w:ascii="新宋体" w:eastAsia="新宋体" w:hAnsi="新宋体" w:cs="宋体"/>
-                <w:sz w:val="32"/>
-                <w:szCs w:val="32"/>
-              </w:rPr>
-              <w:t>5</w:t>
-            </w:r>
+                <w:rFonts w:ascii="新宋体" w:eastAsia="新宋体" w:hAnsi="新宋体" w:cs="宋体"/>
+                <w:sz w:val="32"/>
+                <w:szCs w:val="32"/>
+              </w:rPr>
+            </w:pPr>
+            <w:bookmarkStart w:id="4" w:name="OLE_LINK6"/>
+            <w:bookmarkStart w:id="5" w:name="OLE_LINK7"/>
+            <w:r>
+              <w:rPr>
+                <w:rFonts w:ascii="新宋体" w:eastAsia="新宋体" w:hAnsi="新宋体" w:cs="宋体"/>
+                <w:sz w:val="32"/>
+                <w:szCs w:val="32"/>
+              </w:rPr>
+              <w:t>40</w:t>
+            </w:r>
+            <w:bookmarkEnd w:id="4"/>
+            <w:bookmarkEnd w:id="5"/>
           </w:p>
         </w:tc>
         <w:tc>
@@ -3384,7 +3862,7 @@
             <w:pPr>
               <w:jc w:val="center"/>
               <w:rPr>
-                <w:rFonts w:cs="Arial" w:hint="eastAsia"/>
+                <w:rFonts w:cs="Arial"/>
                 <w:sz w:val="32"/>
                 <w:szCs w:val="32"/>
               </w:rPr>
@@ -3399,11 +3877,11 @@
             </w:r>
             <w:r>
               <w:rPr>
-                <w:rFonts w:cs="Arial"/>
-                <w:sz w:val="32"/>
-                <w:szCs w:val="32"/>
-              </w:rPr>
-              <w:t>35</w:t>
+                <w:rFonts w:ascii="新宋体" w:eastAsia="新宋体" w:hAnsi="新宋体" w:cs="宋体"/>
+                <w:sz w:val="32"/>
+                <w:szCs w:val="32"/>
+              </w:rPr>
+              <w:t>40</w:t>
             </w:r>
             <w:r>
               <w:rPr>
@@ -3425,7 +3903,7 @@
               <w:pStyle w:val="a3"/>
               <w:jc w:val="center"/>
               <w:rPr>
-                <w:rFonts w:ascii="新宋体" w:eastAsia="新宋体" w:hAnsi="新宋体" w:cs="宋体" w:hint="eastAsia"/>
+                <w:rFonts w:ascii="新宋体" w:eastAsia="新宋体" w:hAnsi="新宋体" w:cs="宋体"/>
                 <w:sz w:val="32"/>
                 <w:szCs w:val="32"/>
               </w:rPr>
@@ -3447,27 +3925,27 @@
               <w:pStyle w:val="a3"/>
               <w:jc w:val="center"/>
               <w:rPr>
-                <w:rFonts w:ascii="新宋体" w:eastAsia="新宋体" w:hAnsi="新宋体" w:cs="宋体" w:hint="eastAsia"/>
-                <w:sz w:val="32"/>
-                <w:szCs w:val="32"/>
-              </w:rPr>
-            </w:pPr>
-            <w:r>
-              <w:rPr>
-                <w:rFonts w:ascii="新宋体" w:eastAsia="新宋体" w:hAnsi="新宋体" w:cs="宋体" w:hint="eastAsia"/>
-                <w:sz w:val="32"/>
-                <w:szCs w:val="32"/>
-              </w:rPr>
-              <w:t>3</w:t>
-            </w:r>
-            <w:r>
-              <w:rPr>
-                <w:rFonts w:ascii="新宋体" w:eastAsia="新宋体" w:hAnsi="新宋体" w:cs="宋体"/>
-                <w:sz w:val="32"/>
-                <w:szCs w:val="32"/>
-              </w:rPr>
-              <w:t>6</w:t>
-            </w:r>
+                <w:rFonts w:ascii="新宋体" w:eastAsia="新宋体" w:hAnsi="新宋体" w:cs="宋体"/>
+                <w:sz w:val="32"/>
+                <w:szCs w:val="32"/>
+              </w:rPr>
+            </w:pPr>
+            <w:bookmarkStart w:id="6" w:name="OLE_LINK8"/>
+            <w:bookmarkStart w:id="7" w:name="OLE_LINK9"/>
+            <w:bookmarkStart w:id="8" w:name="OLE_LINK10"/>
+            <w:bookmarkStart w:id="9" w:name="OLE_LINK11"/>
+            <w:r>
+              <w:rPr>
+                <w:rFonts w:ascii="新宋体" w:eastAsia="新宋体" w:hAnsi="新宋体" w:cs="宋体"/>
+                <w:sz w:val="32"/>
+                <w:szCs w:val="32"/>
+              </w:rPr>
+              <w:t>41</w:t>
+            </w:r>
+            <w:bookmarkEnd w:id="6"/>
+            <w:bookmarkEnd w:id="7"/>
+            <w:bookmarkEnd w:id="8"/>
+            <w:bookmarkEnd w:id="9"/>
           </w:p>
         </w:tc>
         <w:tc>
@@ -3479,7 +3957,7 @@
             <w:pPr>
               <w:jc w:val="center"/>
               <w:rPr>
-                <w:rFonts w:cs="Arial" w:hint="eastAsia"/>
+                <w:rFonts w:cs="Arial"/>
                 <w:sz w:val="32"/>
                 <w:szCs w:val="32"/>
               </w:rPr>
@@ -3494,11 +3972,11 @@
             </w:r>
             <w:r>
               <w:rPr>
-                <w:rFonts w:cs="Arial"/>
-                <w:sz w:val="32"/>
-                <w:szCs w:val="32"/>
-              </w:rPr>
-              <w:t>36</w:t>
+                <w:rFonts w:ascii="新宋体" w:eastAsia="新宋体" w:hAnsi="新宋体" w:cs="宋体"/>
+                <w:sz w:val="32"/>
+                <w:szCs w:val="32"/>
+              </w:rPr>
+              <w:t>41</w:t>
             </w:r>
             <w:r>
               <w:rPr>
@@ -3520,7 +3998,7 @@
               <w:pStyle w:val="a3"/>
               <w:jc w:val="center"/>
               <w:rPr>
-                <w:rFonts w:ascii="新宋体" w:eastAsia="新宋体" w:hAnsi="新宋体" w:cs="宋体" w:hint="eastAsia"/>
+                <w:rFonts w:ascii="新宋体" w:eastAsia="新宋体" w:hAnsi="新宋体" w:cs="宋体"/>
                 <w:sz w:val="32"/>
                 <w:szCs w:val="32"/>
               </w:rPr>
@@ -3542,26 +4020,18 @@
               <w:pStyle w:val="a3"/>
               <w:jc w:val="center"/>
               <w:rPr>
-                <w:rFonts w:ascii="新宋体" w:eastAsia="新宋体" w:hAnsi="新宋体" w:cs="宋体" w:hint="eastAsia"/>
-                <w:sz w:val="32"/>
-                <w:szCs w:val="32"/>
-              </w:rPr>
-            </w:pPr>
-            <w:r>
-              <w:rPr>
-                <w:rFonts w:ascii="新宋体" w:eastAsia="新宋体" w:hAnsi="新宋体" w:cs="宋体" w:hint="eastAsia"/>
-                <w:sz w:val="32"/>
-                <w:szCs w:val="32"/>
-              </w:rPr>
-              <w:t>3</w:t>
-            </w:r>
-            <w:r>
-              <w:rPr>
-                <w:rFonts w:ascii="新宋体" w:eastAsia="新宋体" w:hAnsi="新宋体" w:cs="宋体"/>
-                <w:sz w:val="32"/>
-                <w:szCs w:val="32"/>
-              </w:rPr>
-              <w:t>7</w:t>
+                <w:rFonts w:ascii="新宋体" w:eastAsia="新宋体" w:hAnsi="新宋体" w:cs="宋体"/>
+                <w:sz w:val="32"/>
+                <w:szCs w:val="32"/>
+              </w:rPr>
+            </w:pPr>
+            <w:r>
+              <w:rPr>
+                <w:rFonts w:ascii="新宋体" w:eastAsia="新宋体" w:hAnsi="新宋体" w:cs="宋体"/>
+                <w:sz w:val="32"/>
+                <w:szCs w:val="32"/>
+              </w:rPr>
+              <w:t>42</w:t>
             </w:r>
           </w:p>
         </w:tc>
@@ -3574,7 +4044,7 @@
             <w:pPr>
               <w:jc w:val="center"/>
               <w:rPr>
-                <w:rFonts w:cs="Arial" w:hint="eastAsia"/>
+                <w:rFonts w:cs="Arial"/>
                 <w:sz w:val="32"/>
                 <w:szCs w:val="32"/>
               </w:rPr>
@@ -3589,11 +4059,11 @@
             </w:r>
             <w:r>
               <w:rPr>
-                <w:rFonts w:cs="Arial"/>
-                <w:sz w:val="32"/>
-                <w:szCs w:val="32"/>
-              </w:rPr>
-              <w:t>37</w:t>
+                <w:rFonts w:ascii="新宋体" w:eastAsia="新宋体" w:hAnsi="新宋体" w:cs="宋体"/>
+                <w:sz w:val="32"/>
+                <w:szCs w:val="32"/>
+              </w:rPr>
+              <w:t>42</w:t>
             </w:r>
             <w:r>
               <w:rPr>
@@ -3615,7 +4085,7 @@
               <w:pStyle w:val="a3"/>
               <w:jc w:val="center"/>
               <w:rPr>
-                <w:rFonts w:ascii="新宋体" w:eastAsia="新宋体" w:hAnsi="新宋体" w:cs="宋体" w:hint="eastAsia"/>
+                <w:rFonts w:ascii="新宋体" w:eastAsia="新宋体" w:hAnsi="新宋体" w:cs="宋体"/>
                 <w:sz w:val="32"/>
                 <w:szCs w:val="32"/>
               </w:rPr>
@@ -3637,26 +4107,18 @@
               <w:pStyle w:val="a3"/>
               <w:jc w:val="center"/>
               <w:rPr>
-                <w:rFonts w:ascii="新宋体" w:eastAsia="新宋体" w:hAnsi="新宋体" w:cs="宋体" w:hint="eastAsia"/>
-                <w:sz w:val="32"/>
-                <w:szCs w:val="32"/>
-              </w:rPr>
-            </w:pPr>
-            <w:r>
-              <w:rPr>
-                <w:rFonts w:ascii="新宋体" w:eastAsia="新宋体" w:hAnsi="新宋体" w:cs="宋体" w:hint="eastAsia"/>
-                <w:sz w:val="32"/>
-                <w:szCs w:val="32"/>
-              </w:rPr>
-              <w:t>3</w:t>
-            </w:r>
-            <w:r>
-              <w:rPr>
-                <w:rFonts w:ascii="新宋体" w:eastAsia="新宋体" w:hAnsi="新宋体" w:cs="宋体"/>
-                <w:sz w:val="32"/>
-                <w:szCs w:val="32"/>
-              </w:rPr>
-              <w:t>8</w:t>
+                <w:rFonts w:ascii="新宋体" w:eastAsia="新宋体" w:hAnsi="新宋体" w:cs="宋体"/>
+                <w:sz w:val="32"/>
+                <w:szCs w:val="32"/>
+              </w:rPr>
+            </w:pPr>
+            <w:r>
+              <w:rPr>
+                <w:rFonts w:ascii="新宋体" w:eastAsia="新宋体" w:hAnsi="新宋体" w:cs="宋体"/>
+                <w:sz w:val="32"/>
+                <w:szCs w:val="32"/>
+              </w:rPr>
+              <w:t>43</w:t>
             </w:r>
           </w:p>
         </w:tc>
@@ -3669,7 +4131,7 @@
             <w:pPr>
               <w:jc w:val="center"/>
               <w:rPr>
-                <w:rFonts w:cs="Arial" w:hint="eastAsia"/>
+                <w:rFonts w:cs="Arial"/>
                 <w:sz w:val="32"/>
                 <w:szCs w:val="32"/>
               </w:rPr>
@@ -3684,11 +4146,11 @@
             </w:r>
             <w:r>
               <w:rPr>
-                <w:rFonts w:cs="Arial"/>
-                <w:sz w:val="32"/>
-                <w:szCs w:val="32"/>
-              </w:rPr>
-              <w:t>38</w:t>
+                <w:rFonts w:ascii="新宋体" w:eastAsia="新宋体" w:hAnsi="新宋体" w:cs="宋体"/>
+                <w:sz w:val="32"/>
+                <w:szCs w:val="32"/>
+              </w:rPr>
+              <w:t>43</w:t>
             </w:r>
             <w:r>
               <w:rPr>
@@ -3710,7 +4172,7 @@
               <w:pStyle w:val="a3"/>
               <w:jc w:val="center"/>
               <w:rPr>
-                <w:rFonts w:ascii="新宋体" w:eastAsia="新宋体" w:hAnsi="新宋体" w:cs="宋体" w:hint="eastAsia"/>
+                <w:rFonts w:ascii="新宋体" w:eastAsia="新宋体" w:hAnsi="新宋体" w:cs="宋体"/>
                 <w:sz w:val="32"/>
                 <w:szCs w:val="32"/>
               </w:rPr>
@@ -3732,26 +4194,18 @@
               <w:pStyle w:val="a3"/>
               <w:jc w:val="center"/>
               <w:rPr>
-                <w:rFonts w:ascii="新宋体" w:eastAsia="新宋体" w:hAnsi="新宋体" w:cs="宋体" w:hint="eastAsia"/>
-                <w:sz w:val="32"/>
-                <w:szCs w:val="32"/>
-              </w:rPr>
-            </w:pPr>
-            <w:r>
-              <w:rPr>
-                <w:rFonts w:ascii="新宋体" w:eastAsia="新宋体" w:hAnsi="新宋体" w:cs="宋体" w:hint="eastAsia"/>
-                <w:sz w:val="32"/>
-                <w:szCs w:val="32"/>
-              </w:rPr>
-              <w:t>3</w:t>
-            </w:r>
-            <w:r>
-              <w:rPr>
-                <w:rFonts w:ascii="新宋体" w:eastAsia="新宋体" w:hAnsi="新宋体" w:cs="宋体"/>
-                <w:sz w:val="32"/>
-                <w:szCs w:val="32"/>
-              </w:rPr>
-              <w:t>9</w:t>
+                <w:rFonts w:ascii="新宋体" w:eastAsia="新宋体" w:hAnsi="新宋体" w:cs="宋体"/>
+                <w:sz w:val="32"/>
+                <w:szCs w:val="32"/>
+              </w:rPr>
+            </w:pPr>
+            <w:r>
+              <w:rPr>
+                <w:rFonts w:ascii="新宋体" w:eastAsia="新宋体" w:hAnsi="新宋体" w:cs="宋体"/>
+                <w:sz w:val="32"/>
+                <w:szCs w:val="32"/>
+              </w:rPr>
+              <w:t>44</w:t>
             </w:r>
           </w:p>
         </w:tc>
@@ -3764,7 +4218,7 @@
             <w:pPr>
               <w:jc w:val="center"/>
               <w:rPr>
-                <w:rFonts w:cs="Arial" w:hint="eastAsia"/>
+                <w:rFonts w:cs="Arial"/>
                 <w:sz w:val="32"/>
                 <w:szCs w:val="32"/>
               </w:rPr>
@@ -3783,7 +4237,7 @@
                 <w:sz w:val="32"/>
                 <w:szCs w:val="32"/>
               </w:rPr>
-              <w:t>39</w:t>
+              <w:t>44</w:t>
             </w:r>
             <w:r>
               <w:rPr>
@@ -3805,7 +4259,7 @@
               <w:pStyle w:val="a3"/>
               <w:jc w:val="center"/>
               <w:rPr>
-                <w:rFonts w:ascii="新宋体" w:eastAsia="新宋体" w:hAnsi="新宋体" w:cs="宋体" w:hint="eastAsia"/>
+                <w:rFonts w:ascii="新宋体" w:eastAsia="新宋体" w:hAnsi="新宋体" w:cs="宋体"/>
                 <w:sz w:val="32"/>
                 <w:szCs w:val="32"/>
               </w:rPr>
@@ -3827,23 +4281,19 @@
               <w:pStyle w:val="a3"/>
               <w:jc w:val="center"/>
               <w:rPr>
+                <w:rFonts w:ascii="新宋体" w:eastAsia="新宋体" w:hAnsi="新宋体" w:cs="宋体"/>
+                <w:sz w:val="32"/>
+                <w:szCs w:val="32"/>
+              </w:rPr>
+            </w:pPr>
+            <w:r>
+              <w:rPr>
                 <w:rFonts w:ascii="新宋体" w:eastAsia="新宋体" w:hAnsi="新宋体" w:cs="宋体" w:hint="eastAsia"/>
                 <w:sz w:val="32"/>
                 <w:szCs w:val="32"/>
               </w:rPr>
-            </w:pPr>
-            <w:bookmarkStart w:id="3" w:name="OLE_LINK6"/>
-            <w:bookmarkStart w:id="4" w:name="OLE_LINK7"/>
-            <w:r>
-              <w:rPr>
-                <w:rFonts w:ascii="新宋体" w:eastAsia="新宋体" w:hAnsi="新宋体" w:cs="宋体"/>
-                <w:sz w:val="32"/>
-                <w:szCs w:val="32"/>
-              </w:rPr>
-              <w:t>40</w:t>
-            </w:r>
-            <w:bookmarkEnd w:id="3"/>
-            <w:bookmarkEnd w:id="4"/>
+              <w:t>45</w:t>
+            </w:r>
           </w:p>
         </w:tc>
         <w:tc>
@@ -3870,11 +4320,11 @@
             </w:r>
             <w:r>
               <w:rPr>
-                <w:rFonts w:ascii="新宋体" w:eastAsia="新宋体" w:hAnsi="新宋体" w:cs="宋体"/>
-                <w:sz w:val="32"/>
-                <w:szCs w:val="32"/>
-              </w:rPr>
-              <w:t>40</w:t>
+                <w:rFonts w:cs="Arial"/>
+                <w:sz w:val="32"/>
+                <w:szCs w:val="32"/>
+              </w:rPr>
+              <w:t>45</w:t>
             </w:r>
             <w:r>
               <w:rPr>
@@ -3896,7 +4346,7 @@
               <w:pStyle w:val="a3"/>
               <w:jc w:val="center"/>
               <w:rPr>
-                <w:rFonts w:ascii="新宋体" w:eastAsia="新宋体" w:hAnsi="新宋体" w:cs="宋体" w:hint="eastAsia"/>
+                <w:rFonts w:ascii="新宋体" w:eastAsia="新宋体" w:hAnsi="新宋体" w:cs="宋体"/>
                 <w:sz w:val="32"/>
                 <w:szCs w:val="32"/>
               </w:rPr>
@@ -3918,27 +4368,19 @@
               <w:pStyle w:val="a3"/>
               <w:jc w:val="center"/>
               <w:rPr>
+                <w:rFonts w:ascii="新宋体" w:eastAsia="新宋体" w:hAnsi="新宋体" w:cs="宋体"/>
+                <w:sz w:val="32"/>
+                <w:szCs w:val="32"/>
+              </w:rPr>
+            </w:pPr>
+            <w:r>
+              <w:rPr>
                 <w:rFonts w:ascii="新宋体" w:eastAsia="新宋体" w:hAnsi="新宋体" w:cs="宋体" w:hint="eastAsia"/>
                 <w:sz w:val="32"/>
                 <w:szCs w:val="32"/>
               </w:rPr>
-            </w:pPr>
-            <w:bookmarkStart w:id="5" w:name="OLE_LINK8"/>
-            <w:bookmarkStart w:id="6" w:name="OLE_LINK9"/>
-            <w:bookmarkStart w:id="7" w:name="OLE_LINK10"/>
-            <w:bookmarkStart w:id="8" w:name="OLE_LINK11"/>
-            <w:r>
-              <w:rPr>
-                <w:rFonts w:ascii="新宋体" w:eastAsia="新宋体" w:hAnsi="新宋体" w:cs="宋体"/>
-                <w:sz w:val="32"/>
-                <w:szCs w:val="32"/>
-              </w:rPr>
-              <w:t>41</w:t>
-            </w:r>
-            <w:bookmarkEnd w:id="5"/>
-            <w:bookmarkEnd w:id="6"/>
-            <w:bookmarkEnd w:id="7"/>
-            <w:bookmarkEnd w:id="8"/>
+              <w:t>46</w:t>
+            </w:r>
           </w:p>
         </w:tc>
         <w:tc>
@@ -3965,11 +4407,11 @@
             </w:r>
             <w:r>
               <w:rPr>
-                <w:rFonts w:ascii="新宋体" w:eastAsia="新宋体" w:hAnsi="新宋体" w:cs="宋体"/>
-                <w:sz w:val="32"/>
-                <w:szCs w:val="32"/>
-              </w:rPr>
-              <w:t>41</w:t>
+                <w:rFonts w:cs="Arial"/>
+                <w:sz w:val="32"/>
+                <w:szCs w:val="32"/>
+              </w:rPr>
+              <w:t>46</w:t>
             </w:r>
             <w:r>
               <w:rPr>
@@ -3991,7 +4433,7 @@
               <w:pStyle w:val="a3"/>
               <w:jc w:val="center"/>
               <w:rPr>
-                <w:rFonts w:ascii="新宋体" w:eastAsia="新宋体" w:hAnsi="新宋体" w:cs="宋体" w:hint="eastAsia"/>
+                <w:rFonts w:ascii="新宋体" w:eastAsia="新宋体" w:hAnsi="新宋体" w:cs="宋体"/>
                 <w:sz w:val="32"/>
                 <w:szCs w:val="32"/>
               </w:rPr>
@@ -4013,26 +4455,18 @@
               <w:pStyle w:val="a3"/>
               <w:jc w:val="center"/>
               <w:rPr>
+                <w:rFonts w:ascii="新宋体" w:eastAsia="新宋体" w:hAnsi="新宋体" w:cs="宋体"/>
+                <w:sz w:val="32"/>
+                <w:szCs w:val="32"/>
+              </w:rPr>
+            </w:pPr>
+            <w:r>
+              <w:rPr>
                 <w:rFonts w:ascii="新宋体" w:eastAsia="新宋体" w:hAnsi="新宋体" w:cs="宋体" w:hint="eastAsia"/>
                 <w:sz w:val="32"/>
                 <w:szCs w:val="32"/>
               </w:rPr>
-            </w:pPr>
-            <w:r>
-              <w:rPr>
-                <w:rFonts w:ascii="新宋体" w:eastAsia="新宋体" w:hAnsi="新宋体" w:cs="宋体"/>
-                <w:sz w:val="32"/>
-                <w:szCs w:val="32"/>
-              </w:rPr>
-              <w:t>4</w:t>
-            </w:r>
-            <w:r>
-              <w:rPr>
-                <w:rFonts w:ascii="新宋体" w:eastAsia="新宋体" w:hAnsi="新宋体" w:cs="宋体"/>
-                <w:sz w:val="32"/>
-                <w:szCs w:val="32"/>
-              </w:rPr>
-              <w:t>2</w:t>
+              <w:t>47</w:t>
             </w:r>
           </w:p>
         </w:tc>
@@ -4060,19 +4494,11 @@
             </w:r>
             <w:r>
               <w:rPr>
-                <w:rFonts w:ascii="新宋体" w:eastAsia="新宋体" w:hAnsi="新宋体" w:cs="宋体"/>
-                <w:sz w:val="32"/>
-                <w:szCs w:val="32"/>
-              </w:rPr>
-              <w:t>4</w:t>
-            </w:r>
-            <w:r>
-              <w:rPr>
-                <w:rFonts w:ascii="新宋体" w:eastAsia="新宋体" w:hAnsi="新宋体" w:cs="宋体"/>
-                <w:sz w:val="32"/>
-                <w:szCs w:val="32"/>
-              </w:rPr>
-              <w:t>2</w:t>
+                <w:rFonts w:cs="Arial"/>
+                <w:sz w:val="32"/>
+                <w:szCs w:val="32"/>
+              </w:rPr>
+              <w:t>47</w:t>
             </w:r>
             <w:r>
               <w:rPr>
@@ -4094,7 +4520,7 @@
               <w:pStyle w:val="a3"/>
               <w:jc w:val="center"/>
               <w:rPr>
-                <w:rFonts w:ascii="新宋体" w:eastAsia="新宋体" w:hAnsi="新宋体" w:cs="宋体" w:hint="eastAsia"/>
+                <w:rFonts w:ascii="新宋体" w:eastAsia="新宋体" w:hAnsi="新宋体" w:cs="宋体"/>
                 <w:sz w:val="32"/>
                 <w:szCs w:val="32"/>
               </w:rPr>
@@ -4116,26 +4542,18 @@
               <w:pStyle w:val="a3"/>
               <w:jc w:val="center"/>
               <w:rPr>
+                <w:rFonts w:ascii="新宋体" w:eastAsia="新宋体" w:hAnsi="新宋体" w:cs="宋体"/>
+                <w:sz w:val="32"/>
+                <w:szCs w:val="32"/>
+              </w:rPr>
+            </w:pPr>
+            <w:r>
+              <w:rPr>
                 <w:rFonts w:ascii="新宋体" w:eastAsia="新宋体" w:hAnsi="新宋体" w:cs="宋体" w:hint="eastAsia"/>
                 <w:sz w:val="32"/>
                 <w:szCs w:val="32"/>
               </w:rPr>
-            </w:pPr>
-            <w:r>
-              <w:rPr>
-                <w:rFonts w:ascii="新宋体" w:eastAsia="新宋体" w:hAnsi="新宋体" w:cs="宋体"/>
-                <w:sz w:val="32"/>
-                <w:szCs w:val="32"/>
-              </w:rPr>
-              <w:t>4</w:t>
-            </w:r>
-            <w:r>
-              <w:rPr>
-                <w:rFonts w:ascii="新宋体" w:eastAsia="新宋体" w:hAnsi="新宋体" w:cs="宋体"/>
-                <w:sz w:val="32"/>
-                <w:szCs w:val="32"/>
-              </w:rPr>
-              <w:t>3</w:t>
+              <w:t>48</w:t>
             </w:r>
           </w:p>
         </w:tc>
@@ -4163,19 +4581,11 @@
             </w:r>
             <w:r>
               <w:rPr>
-                <w:rFonts w:ascii="新宋体" w:eastAsia="新宋体" w:hAnsi="新宋体" w:cs="宋体"/>
-                <w:sz w:val="32"/>
-                <w:szCs w:val="32"/>
-              </w:rPr>
-              <w:t>4</w:t>
-            </w:r>
-            <w:r>
-              <w:rPr>
-                <w:rFonts w:ascii="新宋体" w:eastAsia="新宋体" w:hAnsi="新宋体" w:cs="宋体"/>
-                <w:sz w:val="32"/>
-                <w:szCs w:val="32"/>
-              </w:rPr>
-              <w:t>3</w:t>
+                <w:rFonts w:cs="Arial"/>
+                <w:sz w:val="32"/>
+                <w:szCs w:val="32"/>
+              </w:rPr>
+              <w:t>48</w:t>
             </w:r>
             <w:r>
               <w:rPr>
@@ -4197,7 +4607,7 @@
               <w:pStyle w:val="a3"/>
               <w:jc w:val="center"/>
               <w:rPr>
-                <w:rFonts w:ascii="新宋体" w:eastAsia="新宋体" w:hAnsi="新宋体" w:cs="宋体" w:hint="eastAsia"/>
+                <w:rFonts w:ascii="新宋体" w:eastAsia="新宋体" w:hAnsi="新宋体" w:cs="宋体"/>
                 <w:sz w:val="32"/>
                 <w:szCs w:val="32"/>
               </w:rPr>
@@ -4219,26 +4629,18 @@
               <w:pStyle w:val="a3"/>
               <w:jc w:val="center"/>
               <w:rPr>
+                <w:rFonts w:ascii="新宋体" w:eastAsia="新宋体" w:hAnsi="新宋体" w:cs="宋体"/>
+                <w:sz w:val="32"/>
+                <w:szCs w:val="32"/>
+              </w:rPr>
+            </w:pPr>
+            <w:r>
+              <w:rPr>
                 <w:rFonts w:ascii="新宋体" w:eastAsia="新宋体" w:hAnsi="新宋体" w:cs="宋体" w:hint="eastAsia"/>
                 <w:sz w:val="32"/>
                 <w:szCs w:val="32"/>
               </w:rPr>
-            </w:pPr>
-            <w:r>
-              <w:rPr>
-                <w:rFonts w:ascii="新宋体" w:eastAsia="新宋体" w:hAnsi="新宋体" w:cs="宋体"/>
-                <w:sz w:val="32"/>
-                <w:szCs w:val="32"/>
-              </w:rPr>
-              <w:t>4</w:t>
-            </w:r>
-            <w:r>
-              <w:rPr>
-                <w:rFonts w:ascii="新宋体" w:eastAsia="新宋体" w:hAnsi="新宋体" w:cs="宋体"/>
-                <w:sz w:val="32"/>
-                <w:szCs w:val="32"/>
-              </w:rPr>
-              <w:t>4</w:t>
+              <w:t>49</w:t>
             </w:r>
           </w:p>
         </w:tc>
@@ -4270,7 +4672,7 @@
                 <w:sz w:val="32"/>
                 <w:szCs w:val="32"/>
               </w:rPr>
-              <w:t>44</w:t>
+              <w:t>49</w:t>
             </w:r>
             <w:r>
               <w:rPr>
@@ -4280,8 +4682,6 @@
               </w:rPr>
               <w:t>}</w:t>
             </w:r>
-            <w:bookmarkStart w:id="9" w:name="_GoBack"/>
-            <w:bookmarkEnd w:id="9"/>
           </w:p>
         </w:tc>
         <w:tc>
@@ -4294,7 +4694,7 @@
               <w:pStyle w:val="a3"/>
               <w:jc w:val="center"/>
               <w:rPr>
-                <w:rFonts w:ascii="新宋体" w:eastAsia="新宋体" w:hAnsi="新宋体" w:cs="宋体" w:hint="eastAsia"/>
+                <w:rFonts w:ascii="新宋体" w:eastAsia="新宋体" w:hAnsi="新宋体" w:cs="宋体"/>
                 <w:sz w:val="32"/>
                 <w:szCs w:val="32"/>
               </w:rPr>
@@ -4306,35 +4706,7 @@
     <w:p>
       <w:pPr>
         <w:rPr>
-          <w:rFonts w:ascii="楷体_GB2312" w:eastAsia="楷体_GB2312"/>
-        </w:rPr>
-      </w:pPr>
-    </w:p>
-    <w:p>
-      <w:pPr>
-        <w:rPr>
-          <w:rFonts w:ascii="楷体_GB2312" w:eastAsia="楷体_GB2312"/>
-        </w:rPr>
-      </w:pPr>
-    </w:p>
-    <w:p>
-      <w:pPr>
-        <w:rPr>
-          <w:rFonts w:ascii="楷体_GB2312" w:eastAsia="楷体_GB2312"/>
-        </w:rPr>
-      </w:pPr>
-    </w:p>
-    <w:p>
-      <w:pPr>
-        <w:rPr>
-          <w:rFonts w:ascii="楷体_GB2312" w:eastAsia="楷体_GB2312"/>
-        </w:rPr>
-      </w:pPr>
-    </w:p>
-    <w:p>
-      <w:pPr>
-        <w:rPr>
-          <w:rFonts w:ascii="楷体_GB2312" w:eastAsia="楷体_GB2312"/>
+          <w:rFonts w:ascii="楷体_GB2312" w:eastAsia="楷体_GB2312" w:hint="eastAsia"/>
         </w:rPr>
       </w:pPr>
     </w:p>
@@ -4649,20 +5021,8 @@
         <w:sz w:val="32"/>
         <w:szCs w:val="32"/>
       </w:rPr>
-      <w:t>——</w:t>
+      <w:t>—————————————————————————————</w:t>
     </w:r>
-    <w:proofErr w:type="gramStart"/>
-    <w:r>
-      <w:rPr>
-        <w:rFonts w:ascii="方正姚体" w:eastAsia="方正姚体" w:hAnsi="方正姚体" w:cs="方正姚体" w:hint="eastAsia"/>
-        <w:b/>
-        <w:bCs/>
-        <w:sz w:val="32"/>
-        <w:szCs w:val="32"/>
-      </w:rPr>
-      <w:t>———————————————————————————</w:t>
-    </w:r>
-    <w:proofErr w:type="gramEnd"/>
   </w:p>
 </w:hdr>
 </file>
